--- a/templates/аренда/акт.template.docx
+++ b/templates/аренда/акт.template.docx
@@ -83,7 +83,95 @@
           <w:szCs w:val="28"/>
           <w:u w:val="none"/>
         </w:rPr>
-        <w:t>«{{ item['$дата акта'].day }}» {{ item['$дата акта']['месяца'] or item['$дата акта']['месяц'] }} {{ item['$дата акта'].year }}</w:t>
+        <w:t>«{{ item['$дата акта/</w:t>
+      </w:r>
+      <w:r>
+        <w:rPr>
+          <w:rFonts w:ascii="Arial" w:hAnsi="Arial"/>
+          <w:b/>
+          <w:bCs/>
+          <w:sz w:val="28"/>
+          <w:szCs w:val="28"/>
+          <w:u w:val="none"/>
+        </w:rPr>
+        <w:t>json</w:t>
+      </w:r>
+      <w:r>
+        <w:rPr>
+          <w:rFonts w:ascii="Arial" w:hAnsi="Arial"/>
+          <w:b/>
+          <w:bCs/>
+          <w:sz w:val="28"/>
+          <w:szCs w:val="28"/>
+          <w:u w:val="none"/>
+        </w:rPr>
+        <w:t>'].day }}» {{ item['$дата акта/</w:t>
+      </w:r>
+      <w:r>
+        <w:rPr>
+          <w:rFonts w:ascii="Arial" w:hAnsi="Arial"/>
+          <w:b/>
+          <w:bCs/>
+          <w:sz w:val="28"/>
+          <w:szCs w:val="28"/>
+          <w:u w:val="none"/>
+        </w:rPr>
+        <w:t>json</w:t>
+      </w:r>
+      <w:r>
+        <w:rPr>
+          <w:rFonts w:ascii="Arial" w:hAnsi="Arial"/>
+          <w:b/>
+          <w:bCs/>
+          <w:sz w:val="28"/>
+          <w:szCs w:val="28"/>
+          <w:u w:val="none"/>
+        </w:rPr>
+        <w:t>']['месяца'] or item['$дата акта/</w:t>
+      </w:r>
+      <w:r>
+        <w:rPr>
+          <w:rFonts w:ascii="Arial" w:hAnsi="Arial"/>
+          <w:b/>
+          <w:bCs/>
+          <w:sz w:val="28"/>
+          <w:szCs w:val="28"/>
+          <w:u w:val="none"/>
+        </w:rPr>
+        <w:t>json</w:t>
+      </w:r>
+      <w:r>
+        <w:rPr>
+          <w:rFonts w:ascii="Arial" w:hAnsi="Arial"/>
+          <w:b/>
+          <w:bCs/>
+          <w:sz w:val="28"/>
+          <w:szCs w:val="28"/>
+          <w:u w:val="none"/>
+        </w:rPr>
+        <w:t>']['месяц'] }} {{ item['$дата акта/</w:t>
+      </w:r>
+      <w:r>
+        <w:rPr>
+          <w:rFonts w:ascii="Arial" w:hAnsi="Arial"/>
+          <w:b/>
+          <w:bCs/>
+          <w:sz w:val="28"/>
+          <w:szCs w:val="28"/>
+          <w:u w:val="none"/>
+        </w:rPr>
+        <w:t>json</w:t>
+      </w:r>
+      <w:r>
+        <w:rPr>
+          <w:rFonts w:ascii="Arial" w:hAnsi="Arial"/>
+          <w:b/>
+          <w:bCs/>
+          <w:sz w:val="28"/>
+          <w:szCs w:val="28"/>
+          <w:u w:val="none"/>
+        </w:rPr>
+        <w:t>'].year }}</w:t>
       </w:r>
       <w:r>
         <w:rPr>
@@ -119,14 +207,14 @@
         </w:tblCellMar>
       </w:tblPr>
       <w:tblGrid>
-        <w:gridCol w:w="1209"/>
+        <w:gridCol w:w="1208"/>
         <w:gridCol w:w="9565"/>
       </w:tblGrid>
       <w:tr>
         <w:trPr/>
         <w:tc>
           <w:tcPr>
-            <w:tcW w:w="1209" w:type="dxa"/>
+            <w:tcW w:w="1208" w:type="dxa"/>
             <w:tcBorders>
               <w:top w:val="single" w:sz="4" w:space="0" w:color="000000"/>
             </w:tcBorders>
@@ -222,7 +310,7 @@
                 <w:u w:val="none"/>
                 <w:em w:val="none"/>
               </w:rPr>
-              <w:t>{{ (item['$арендодатель'] and (item['$арендодатель']['полное наименование'] or item['$арендодатель']['наименование'] or item['$арендодатель']['title'])) or seller['полное наименование'] or seller['наименование'] or seller['title'] }}, ИНН {{ (item['$арендодатель'] and item['$арендодатель']['ИНН']) or seller['ИНН'] }}, {{ (item['$арендодатель'] and (item['$арендодатель']['юр. адрес'] or item['$арендодатель']['почт. адрес'] or item['$арендодатель']['адрес'])) or seller['юр. адрес'] or seller['почт. адрес'] or seller['адрес'] }}, тел. {{ (item['$арендодатель'] and item['$арендодатель']['тел'] and item['$арендодатель']['тел'][0]) or (seller['тел'] and seller['тел'][0]) }}, р/с {{ (item['$арендодатель'] and item['$арендодатель']['расч. счет']) or seller['расч. cчет'] }}, в банке {{ (item['$арендодатель'] and item['$арендодатель']['банк'] ) or seller['банк'] }}, БИК {{ (item['$арендодатель'] and item['$арендодатель']['БИК']) or seller['БИК'] }}, к/с {{ (item['$арендодатель'] and item['$арендодатель']['кор. счет']) or seller['кор. счет'] }}</w:t>
+              <w:t>{{ (item['$арендодатель/json'] and (item['$арендодатель/json']['полное наименование'] or item['$арендодатель/json']['наименование'] or item['$арендодатель/json']['title'])) or seller['полное наименование'] or seller['наименование'] or seller['title'] }}, ИНН {{ (item['$арендодатель/json'] and item['$арендодатель/json']['ИНН']) or seller['ИНН'] }}, {{ (item['$арендодатель/json'] and (item['$арендодатель/json']['юр. адрес'] or item['$арендодатель/json']['почт. адрес'] or item['$арендодатель/json']['адрес'])) or seller['юр. адрес'] or seller['почт. адрес'] or seller['адрес'] }}, тел. {{ (item['$арендодатель/json'] and item['$арендодатель/json']['тел'] and item['$арендодатель/json']['тел'][0]) or (seller['тел'] and seller['тел'][0]) }}, р/с {{ (item['$арендодатель/json'] and item['$арендодатель/json']['расч. счет']) or seller['расч. cчет'] }}, в банке {{ (item['$арендодатель/json'] and item['$арендодатель/json']['банк'] ) or seller['банк'] }}, БИК {{ (item['$арендодатель/json'] and item['$арендодатель/json']['БИК']) or seller['БИК'] }}, к/с {{ (item['$арендодатель/json'] and item['$арендодатель/json']['кор. счет']) or seller['кор. счет'] }}</w:t>
             </w:r>
           </w:p>
         </w:tc>
@@ -231,7 +319,7 @@
         <w:trPr/>
         <w:tc>
           <w:tcPr>
-            <w:tcW w:w="1209" w:type="dxa"/>
+            <w:tcW w:w="1208" w:type="dxa"/>
             <w:tcBorders/>
             <w:shd w:fill="auto" w:val="clear"/>
           </w:tcPr>
@@ -317,7 +405,51 @@
                 <w:szCs w:val="20"/>
                 <w:u w:val="none"/>
               </w:rPr>
-              <w:t>{{ item['$контрагент'].title }}, ИНН {{ item['$контрагент'][</w:t>
+              <w:t>{{ item['$контрагент/</w:t>
+            </w:r>
+            <w:r>
+              <w:rPr>
+                <w:rFonts w:ascii="Arial" w:hAnsi="Arial"/>
+                <w:b/>
+                <w:bCs/>
+                <w:sz w:val="20"/>
+                <w:szCs w:val="20"/>
+                <w:u w:val="none"/>
+              </w:rPr>
+              <w:t>json</w:t>
+            </w:r>
+            <w:r>
+              <w:rPr>
+                <w:rFonts w:ascii="Arial" w:hAnsi="Arial"/>
+                <w:b/>
+                <w:bCs/>
+                <w:sz w:val="20"/>
+                <w:szCs w:val="20"/>
+                <w:u w:val="none"/>
+              </w:rPr>
+              <w:t>'].title }}, ИНН {{ item['$контрагент/</w:t>
+            </w:r>
+            <w:r>
+              <w:rPr>
+                <w:rFonts w:ascii="Arial" w:hAnsi="Arial"/>
+                <w:b/>
+                <w:bCs/>
+                <w:sz w:val="20"/>
+                <w:szCs w:val="20"/>
+                <w:u w:val="none"/>
+              </w:rPr>
+              <w:t>json</w:t>
+            </w:r>
+            <w:r>
+              <w:rPr>
+                <w:rFonts w:ascii="Arial" w:hAnsi="Arial"/>
+                <w:b/>
+                <w:bCs/>
+                <w:sz w:val="20"/>
+                <w:szCs w:val="20"/>
+                <w:u w:val="none"/>
+              </w:rPr>
+              <w:t>'][</w:t>
             </w:r>
             <w:r>
               <w:rPr>
@@ -345,7 +477,29 @@
                 <w:szCs w:val="20"/>
                 <w:u w:val="none"/>
               </w:rPr>
-              <w:t>] and item['$контрагент'][</w:t>
+              <w:t>] and item['$контрагент/</w:t>
+            </w:r>
+            <w:r>
+              <w:rPr>
+                <w:rFonts w:ascii="Arial" w:hAnsi="Arial"/>
+                <w:b/>
+                <w:bCs/>
+                <w:sz w:val="20"/>
+                <w:szCs w:val="20"/>
+                <w:u w:val="none"/>
+              </w:rPr>
+              <w:t>json</w:t>
+            </w:r>
+            <w:r>
+              <w:rPr>
+                <w:rFonts w:ascii="Arial" w:hAnsi="Arial"/>
+                <w:b/>
+                <w:bCs/>
+                <w:sz w:val="20"/>
+                <w:szCs w:val="20"/>
+                <w:u w:val="none"/>
+              </w:rPr>
+              <w:t>'][</w:t>
             </w:r>
             <w:r>
               <w:rPr>
@@ -401,7 +555,29 @@
                 <w:szCs w:val="20"/>
                 <w:u w:val="none"/>
               </w:rPr>
-              <w:t xml:space="preserve"> }}, {{ item['$контрагент'][</w:t>
+              <w:t xml:space="preserve"> }}, {{ item['$контрагент/</w:t>
+            </w:r>
+            <w:r>
+              <w:rPr>
+                <w:rFonts w:ascii="Arial" w:hAnsi="Arial"/>
+                <w:b/>
+                <w:bCs/>
+                <w:sz w:val="20"/>
+                <w:szCs w:val="20"/>
+                <w:u w:val="none"/>
+              </w:rPr>
+              <w:t>json</w:t>
+            </w:r>
+            <w:r>
+              <w:rPr>
+                <w:rFonts w:ascii="Arial" w:hAnsi="Arial"/>
+                <w:b/>
+                <w:bCs/>
+                <w:sz w:val="20"/>
+                <w:szCs w:val="20"/>
+                <w:u w:val="none"/>
+              </w:rPr>
+              <w:t>'][</w:t>
             </w:r>
             <w:r>
               <w:rPr>
@@ -429,7 +605,29 @@
                 <w:szCs w:val="20"/>
                 <w:u w:val="none"/>
               </w:rPr>
-              <w:t>] and item['$контрагент'][</w:t>
+              <w:t>] and item['$контрагент/</w:t>
+            </w:r>
+            <w:r>
+              <w:rPr>
+                <w:rFonts w:ascii="Arial" w:hAnsi="Arial"/>
+                <w:b/>
+                <w:bCs/>
+                <w:sz w:val="20"/>
+                <w:szCs w:val="20"/>
+                <w:u w:val="none"/>
+              </w:rPr>
+              <w:t>json</w:t>
+            </w:r>
+            <w:r>
+              <w:rPr>
+                <w:rFonts w:ascii="Arial" w:hAnsi="Arial"/>
+                <w:b/>
+                <w:bCs/>
+                <w:sz w:val="20"/>
+                <w:szCs w:val="20"/>
+                <w:u w:val="none"/>
+              </w:rPr>
+              <w:t>'][</w:t>
             </w:r>
             <w:r>
               <w:rPr>
@@ -494,7 +692,7 @@
         <w:trPr/>
         <w:tc>
           <w:tcPr>
-            <w:tcW w:w="1209" w:type="dxa"/>
+            <w:tcW w:w="1208" w:type="dxa"/>
             <w:tcBorders/>
             <w:shd w:fill="auto" w:val="clear"/>
             <w:vAlign w:val="center"/>
@@ -554,7 +752,7 @@
                 <w:szCs w:val="20"/>
                 <w:u w:val="none"/>
               </w:rPr>
-              <w:t>item['$договор']['номер']</w:t>
+              <w:t>item['$договор/json']['номер']</w:t>
             </w:r>
             <w:r>
               <w:rPr>
@@ -624,7 +822,7 @@
                 <w:szCs w:val="20"/>
                 <w:u w:val="none"/>
               </w:rPr>
-              <w:t>item['$договор']['$дата договора'].day &lt;</w:t>
+              <w:t>item['$договор/json']['$дата договора'].day &lt;</w:t>
             </w:r>
             <w:r>
               <w:rPr>
@@ -643,7 +841,7 @@
                 <w:szCs w:val="20"/>
                 <w:u w:val="none"/>
               </w:rPr>
-              <w:t>item['$договор']['$дата договора'].day</w:t>
+              <w:t>item['$договор/json']['$дата договора'].day</w:t>
             </w:r>
             <w:r>
               <w:rPr>
@@ -662,7 +860,7 @@
                 <w:szCs w:val="20"/>
                 <w:u w:val="none"/>
               </w:rPr>
-              <w:t>item['$договор']['$дата договора'].</w:t>
+              <w:t>item['$договор/json']['$дата договора'].</w:t>
             </w:r>
             <w:r>
               <w:rPr>
@@ -706,7 +904,7 @@
                 <w:szCs w:val="20"/>
                 <w:u w:val="none"/>
               </w:rPr>
-              <w:t>item['$договор']['$дата договора'].month</w:t>
+              <w:t>item['$договор/json']['$дата договора'].month</w:t>
             </w:r>
             <w:r>
               <w:rPr>
@@ -725,7 +923,7 @@
                 <w:szCs w:val="20"/>
                 <w:u w:val="none"/>
               </w:rPr>
-              <w:t>item['$договор']['$дата договора'].year</w:t>
+              <w:t>item['$договор/json']['$дата договора'].year</w:t>
             </w:r>
             <w:r>
               <w:rPr>
@@ -1117,8 +1315,8 @@
                 <w:szCs w:val="16"/>
               </w:rPr>
             </w:pPr>
-            <w:bookmarkStart w:id="0" w:name="__DdeLink__28051_1659167242"/>
-            <w:bookmarkStart w:id="1" w:name="__DdeLink__28057_1659167242"/>
+            <w:bookmarkStart w:id="0" w:name="__DdeLink__28057_1659167242"/>
+            <w:bookmarkStart w:id="1" w:name="__DdeLink__28051_1659167242"/>
             <w:r>
               <w:rPr>
                 <w:rFonts w:ascii="Arial" w:hAnsi="Arial"/>
@@ -1198,8 +1396,8 @@
               </w:rPr>
               <w:t>[0:] %}</w:t>
             </w:r>
-            <w:bookmarkStart w:id="4" w:name="__DdeLink__7471_16591672422"/>
-            <w:bookmarkStart w:id="5" w:name="__DdeLink__7477_16591672422"/>
+            <w:bookmarkStart w:id="4" w:name="__DdeLink__7477_16591672422"/>
+            <w:bookmarkStart w:id="5" w:name="__DdeLink__7471_16591672422"/>
             <w:r>
               <w:rPr>
                 <w:rFonts w:ascii="Arial" w:hAnsi="Arial"/>
@@ -1408,7 +1606,7 @@
       </w:tblPr>
       <w:tblGrid>
         <w:gridCol w:w="8787"/>
-        <w:gridCol w:w="1987"/>
+        <w:gridCol w:w="1986"/>
       </w:tblGrid>
       <w:tr>
         <w:trPr>
@@ -1466,7 +1664,7 @@
         </w:tc>
         <w:tc>
           <w:tcPr>
-            <w:tcW w:w="1987" w:type="dxa"/>
+            <w:tcW w:w="1986" w:type="dxa"/>
             <w:tcBorders/>
             <w:shd w:fill="auto" w:val="clear"/>
             <w:vAlign w:val="center"/>
@@ -1570,7 +1768,7 @@
         </w:tc>
         <w:tc>
           <w:tcPr>
-            <w:tcW w:w="1987" w:type="dxa"/>
+            <w:tcW w:w="1986" w:type="dxa"/>
             <w:tcBorders/>
             <w:shd w:fill="auto" w:val="clear"/>
           </w:tcPr>
@@ -1784,8 +1982,8 @@
       </w:tblPr>
       <w:tblGrid>
         <w:gridCol w:w="5155"/>
-        <w:gridCol w:w="58"/>
-        <w:gridCol w:w="5557"/>
+        <w:gridCol w:w="57"/>
+        <w:gridCol w:w="5558"/>
       </w:tblGrid>
       <w:tr>
         <w:trPr/>
@@ -1897,7 +2095,7 @@
         </w:tc>
         <w:tc>
           <w:tcPr>
-            <w:tcW w:w="58" w:type="dxa"/>
+            <w:tcW w:w="57" w:type="dxa"/>
             <w:tcBorders/>
             <w:shd w:fill="auto" w:val="clear"/>
           </w:tcPr>
@@ -1914,7 +2112,7 @@
         </w:tc>
         <w:tc>
           <w:tcPr>
-            <w:tcW w:w="5557" w:type="dxa"/>
+            <w:tcW w:w="5558" w:type="dxa"/>
             <w:tcBorders>
               <w:top w:val="single" w:sz="4" w:space="0" w:color="000000"/>
             </w:tcBorders>
@@ -2015,13 +2213,13 @@
                 <w:u w:val="none"/>
                 <w:em w:val="none"/>
               </w:rPr>
-              <w:t>{{ (item['$арендодатель'] and (item['$арендодатель']['полное наименование'] or item['$арендодатель']['наименование'] or item['$арендодатель']['title'])) or seller['наименование'] or seller['title'] }}</w:t>
-            </w:r>
-          </w:p>
-        </w:tc>
-        <w:tc>
-          <w:tcPr>
-            <w:tcW w:w="58" w:type="dxa"/>
+              <w:t>{{ (item['$арендодатель/json'] and (item['$арендодатель/json']['полное наименование'] or item['$арендодатель/json']['наименование'] or item['$арендодатель/json']['title'])) or seller['наименование'] or seller['title'] }}</w:t>
+            </w:r>
+          </w:p>
+        </w:tc>
+        <w:tc>
+          <w:tcPr>
+            <w:tcW w:w="57" w:type="dxa"/>
             <w:tcBorders/>
             <w:shd w:fill="auto" w:val="clear"/>
           </w:tcPr>
@@ -2039,7 +2237,7 @@
         </w:tc>
         <w:tc>
           <w:tcPr>
-            <w:tcW w:w="5557" w:type="dxa"/>
+            <w:tcW w:w="5558" w:type="dxa"/>
             <w:tcBorders/>
             <w:shd w:fill="auto" w:val="clear"/>
           </w:tcPr>
@@ -2082,7 +2280,7 @@
                 <w:szCs w:val="20"/>
                 <w:u w:val="none"/>
               </w:rPr>
-              <w:t>{{ item['$контрагент'].title }}</w:t>
+              <w:t>{{ item['$контрагент/json'].title }}</w:t>
             </w:r>
           </w:p>
         </w:tc>
@@ -2141,7 +2339,7 @@
         </w:tc>
         <w:tc>
           <w:tcPr>
-            <w:tcW w:w="58" w:type="dxa"/>
+            <w:tcW w:w="57" w:type="dxa"/>
             <w:tcBorders/>
             <w:shd w:fill="auto" w:val="clear"/>
           </w:tcPr>
@@ -2189,7 +2387,7 @@
         </w:tc>
         <w:tc>
           <w:tcPr>
-            <w:tcW w:w="5557" w:type="dxa"/>
+            <w:tcW w:w="5558" w:type="dxa"/>
             <w:tcBorders>
               <w:bottom w:val="single" w:sz="4" w:space="0" w:color="000000"/>
             </w:tcBorders>
@@ -2269,13 +2467,13 @@
                 <w:szCs w:val="16"/>
                 <w:u w:val="none"/>
               </w:rPr>
-              <w:t>{{ (item['$арендодатель'] and item['$арендодатель']['расшифровка подписи']) or seller['расшифровка подписи'] }}</w:t>
-            </w:r>
-          </w:p>
-        </w:tc>
-        <w:tc>
-          <w:tcPr>
-            <w:tcW w:w="58" w:type="dxa"/>
+              <w:t>{{ (item['$арендодатель/json'] and item['$арендодатель/json']['расшифровка подписи']) or seller['расшифровка подписи'] }}</w:t>
+            </w:r>
+          </w:p>
+        </w:tc>
+        <w:tc>
+          <w:tcPr>
+            <w:tcW w:w="57" w:type="dxa"/>
             <w:tcBorders/>
             <w:shd w:fill="auto" w:val="clear"/>
           </w:tcPr>
@@ -2293,7 +2491,7 @@
         </w:tc>
         <w:tc>
           <w:tcPr>
-            <w:tcW w:w="5557" w:type="dxa"/>
+            <w:tcW w:w="5558" w:type="dxa"/>
             <w:tcBorders/>
             <w:shd w:fill="auto" w:val="clear"/>
           </w:tcPr>

--- a/templates/аренда/акт.template.docx
+++ b/templates/аренда/акт.template.docx
@@ -83,95 +83,7 @@
           <w:szCs w:val="28"/>
           <w:u w:val="none"/>
         </w:rPr>
-        <w:t>«{{ item['$дата акта/</w:t>
-      </w:r>
-      <w:r>
-        <w:rPr>
-          <w:rFonts w:ascii="Arial" w:hAnsi="Arial"/>
-          <w:b/>
-          <w:bCs/>
-          <w:sz w:val="28"/>
-          <w:szCs w:val="28"/>
-          <w:u w:val="none"/>
-        </w:rPr>
-        <w:t>json</w:t>
-      </w:r>
-      <w:r>
-        <w:rPr>
-          <w:rFonts w:ascii="Arial" w:hAnsi="Arial"/>
-          <w:b/>
-          <w:bCs/>
-          <w:sz w:val="28"/>
-          <w:szCs w:val="28"/>
-          <w:u w:val="none"/>
-        </w:rPr>
-        <w:t>'].day }}» {{ item['$дата акта/</w:t>
-      </w:r>
-      <w:r>
-        <w:rPr>
-          <w:rFonts w:ascii="Arial" w:hAnsi="Arial"/>
-          <w:b/>
-          <w:bCs/>
-          <w:sz w:val="28"/>
-          <w:szCs w:val="28"/>
-          <w:u w:val="none"/>
-        </w:rPr>
-        <w:t>json</w:t>
-      </w:r>
-      <w:r>
-        <w:rPr>
-          <w:rFonts w:ascii="Arial" w:hAnsi="Arial"/>
-          <w:b/>
-          <w:bCs/>
-          <w:sz w:val="28"/>
-          <w:szCs w:val="28"/>
-          <w:u w:val="none"/>
-        </w:rPr>
-        <w:t>']['месяца'] or item['$дата акта/</w:t>
-      </w:r>
-      <w:r>
-        <w:rPr>
-          <w:rFonts w:ascii="Arial" w:hAnsi="Arial"/>
-          <w:b/>
-          <w:bCs/>
-          <w:sz w:val="28"/>
-          <w:szCs w:val="28"/>
-          <w:u w:val="none"/>
-        </w:rPr>
-        <w:t>json</w:t>
-      </w:r>
-      <w:r>
-        <w:rPr>
-          <w:rFonts w:ascii="Arial" w:hAnsi="Arial"/>
-          <w:b/>
-          <w:bCs/>
-          <w:sz w:val="28"/>
-          <w:szCs w:val="28"/>
-          <w:u w:val="none"/>
-        </w:rPr>
-        <w:t>']['месяц'] }} {{ item['$дата акта/</w:t>
-      </w:r>
-      <w:r>
-        <w:rPr>
-          <w:rFonts w:ascii="Arial" w:hAnsi="Arial"/>
-          <w:b/>
-          <w:bCs/>
-          <w:sz w:val="28"/>
-          <w:szCs w:val="28"/>
-          <w:u w:val="none"/>
-        </w:rPr>
-        <w:t>json</w:t>
-      </w:r>
-      <w:r>
-        <w:rPr>
-          <w:rFonts w:ascii="Arial" w:hAnsi="Arial"/>
-          <w:b/>
-          <w:bCs/>
-          <w:sz w:val="28"/>
-          <w:szCs w:val="28"/>
-          <w:u w:val="none"/>
-        </w:rPr>
-        <w:t>'].year }}</w:t>
+        <w:t>«{{ item['$дата акта/json'].day }}» {{ item['$дата акта/json']['месяца'] or item['$дата акта/json']['месяц'] }} {{ item['$дата акта/json'].year }}</w:t>
       </w:r>
       <w:r>
         <w:rPr>
@@ -207,14 +119,14 @@
         </w:tblCellMar>
       </w:tblPr>
       <w:tblGrid>
-        <w:gridCol w:w="1208"/>
-        <w:gridCol w:w="9565"/>
+        <w:gridCol w:w="1207"/>
+        <w:gridCol w:w="9566"/>
       </w:tblGrid>
       <w:tr>
         <w:trPr/>
         <w:tc>
           <w:tcPr>
-            <w:tcW w:w="1208" w:type="dxa"/>
+            <w:tcW w:w="1207" w:type="dxa"/>
             <w:tcBorders>
               <w:top w:val="single" w:sz="4" w:space="0" w:color="000000"/>
             </w:tcBorders>
@@ -280,7 +192,7 @@
         </w:tc>
         <w:tc>
           <w:tcPr>
-            <w:tcW w:w="9565" w:type="dxa"/>
+            <w:tcW w:w="9566" w:type="dxa"/>
             <w:tcBorders>
               <w:top w:val="single" w:sz="4" w:space="0" w:color="000000"/>
             </w:tcBorders>
@@ -319,7 +231,7 @@
         <w:trPr/>
         <w:tc>
           <w:tcPr>
-            <w:tcW w:w="1208" w:type="dxa"/>
+            <w:tcW w:w="1207" w:type="dxa"/>
             <w:tcBorders/>
             <w:shd w:fill="auto" w:val="clear"/>
           </w:tcPr>
@@ -382,7 +294,7 @@
         </w:tc>
         <w:tc>
           <w:tcPr>
-            <w:tcW w:w="9565" w:type="dxa"/>
+            <w:tcW w:w="9566" w:type="dxa"/>
             <w:tcBorders/>
             <w:shd w:fill="auto" w:val="clear"/>
           </w:tcPr>
@@ -405,51 +317,7 @@
                 <w:szCs w:val="20"/>
                 <w:u w:val="none"/>
               </w:rPr>
-              <w:t>{{ item['$контрагент/</w:t>
-            </w:r>
-            <w:r>
-              <w:rPr>
-                <w:rFonts w:ascii="Arial" w:hAnsi="Arial"/>
-                <w:b/>
-                <w:bCs/>
-                <w:sz w:val="20"/>
-                <w:szCs w:val="20"/>
-                <w:u w:val="none"/>
-              </w:rPr>
-              <w:t>json</w:t>
-            </w:r>
-            <w:r>
-              <w:rPr>
-                <w:rFonts w:ascii="Arial" w:hAnsi="Arial"/>
-                <w:b/>
-                <w:bCs/>
-                <w:sz w:val="20"/>
-                <w:szCs w:val="20"/>
-                <w:u w:val="none"/>
-              </w:rPr>
-              <w:t>'].title }}, ИНН {{ item['$контрагент/</w:t>
-            </w:r>
-            <w:r>
-              <w:rPr>
-                <w:rFonts w:ascii="Arial" w:hAnsi="Arial"/>
-                <w:b/>
-                <w:bCs/>
-                <w:sz w:val="20"/>
-                <w:szCs w:val="20"/>
-                <w:u w:val="none"/>
-              </w:rPr>
-              <w:t>json</w:t>
-            </w:r>
-            <w:r>
-              <w:rPr>
-                <w:rFonts w:ascii="Arial" w:hAnsi="Arial"/>
-                <w:b/>
-                <w:bCs/>
-                <w:sz w:val="20"/>
-                <w:szCs w:val="20"/>
-                <w:u w:val="none"/>
-              </w:rPr>
-              <w:t>'][</w:t>
+              <w:t>{{ item['$контрагент/json'].title }}, ИНН {{ item['$контрагент/json'][</w:t>
             </w:r>
             <w:r>
               <w:rPr>
@@ -477,29 +345,7 @@
                 <w:szCs w:val="20"/>
                 <w:u w:val="none"/>
               </w:rPr>
-              <w:t>] and item['$контрагент/</w:t>
-            </w:r>
-            <w:r>
-              <w:rPr>
-                <w:rFonts w:ascii="Arial" w:hAnsi="Arial"/>
-                <w:b/>
-                <w:bCs/>
-                <w:sz w:val="20"/>
-                <w:szCs w:val="20"/>
-                <w:u w:val="none"/>
-              </w:rPr>
-              <w:t>json</w:t>
-            </w:r>
-            <w:r>
-              <w:rPr>
-                <w:rFonts w:ascii="Arial" w:hAnsi="Arial"/>
-                <w:b/>
-                <w:bCs/>
-                <w:sz w:val="20"/>
-                <w:szCs w:val="20"/>
-                <w:u w:val="none"/>
-              </w:rPr>
-              <w:t>'][</w:t>
+              <w:t>] and item['$контрагент/json'][</w:t>
             </w:r>
             <w:r>
               <w:rPr>
@@ -555,29 +401,7 @@
                 <w:szCs w:val="20"/>
                 <w:u w:val="none"/>
               </w:rPr>
-              <w:t xml:space="preserve"> }}, {{ item['$контрагент/</w:t>
-            </w:r>
-            <w:r>
-              <w:rPr>
-                <w:rFonts w:ascii="Arial" w:hAnsi="Arial"/>
-                <w:b/>
-                <w:bCs/>
-                <w:sz w:val="20"/>
-                <w:szCs w:val="20"/>
-                <w:u w:val="none"/>
-              </w:rPr>
-              <w:t>json</w:t>
-            </w:r>
-            <w:r>
-              <w:rPr>
-                <w:rFonts w:ascii="Arial" w:hAnsi="Arial"/>
-                <w:b/>
-                <w:bCs/>
-                <w:sz w:val="20"/>
-                <w:szCs w:val="20"/>
-                <w:u w:val="none"/>
-              </w:rPr>
-              <w:t>'][</w:t>
+              <w:t xml:space="preserve"> }}, {{ item['$контрагент/json'][</w:t>
             </w:r>
             <w:r>
               <w:rPr>
@@ -605,29 +429,7 @@
                 <w:szCs w:val="20"/>
                 <w:u w:val="none"/>
               </w:rPr>
-              <w:t>] and item['$контрагент/</w:t>
-            </w:r>
-            <w:r>
-              <w:rPr>
-                <w:rFonts w:ascii="Arial" w:hAnsi="Arial"/>
-                <w:b/>
-                <w:bCs/>
-                <w:sz w:val="20"/>
-                <w:szCs w:val="20"/>
-                <w:u w:val="none"/>
-              </w:rPr>
-              <w:t>json</w:t>
-            </w:r>
-            <w:r>
-              <w:rPr>
-                <w:rFonts w:ascii="Arial" w:hAnsi="Arial"/>
-                <w:b/>
-                <w:bCs/>
-                <w:sz w:val="20"/>
-                <w:szCs w:val="20"/>
-                <w:u w:val="none"/>
-              </w:rPr>
-              <w:t>'][</w:t>
+              <w:t>] and item['$контрагент/json'][</w:t>
             </w:r>
             <w:r>
               <w:rPr>
@@ -692,7 +494,7 @@
         <w:trPr/>
         <w:tc>
           <w:tcPr>
-            <w:tcW w:w="1208" w:type="dxa"/>
+            <w:tcW w:w="1207" w:type="dxa"/>
             <w:tcBorders/>
             <w:shd w:fill="auto" w:val="clear"/>
             <w:vAlign w:val="center"/>
@@ -723,7 +525,7 @@
         </w:tc>
         <w:tc>
           <w:tcPr>
-            <w:tcW w:w="9565" w:type="dxa"/>
+            <w:tcW w:w="9566" w:type="dxa"/>
             <w:tcBorders/>
             <w:shd w:fill="auto" w:val="clear"/>
             <w:vAlign w:val="center"/>
@@ -1315,8 +1117,8 @@
                 <w:szCs w:val="16"/>
               </w:rPr>
             </w:pPr>
-            <w:bookmarkStart w:id="0" w:name="__DdeLink__28057_1659167242"/>
-            <w:bookmarkStart w:id="1" w:name="__DdeLink__28051_1659167242"/>
+            <w:bookmarkStart w:id="0" w:name="__DdeLink__28051_1659167242"/>
+            <w:bookmarkStart w:id="1" w:name="__DdeLink__28057_1659167242"/>
             <w:r>
               <w:rPr>
                 <w:rFonts w:ascii="Arial" w:hAnsi="Arial"/>
@@ -1396,8 +1198,8 @@
               </w:rPr>
               <w:t>[0:] %}</w:t>
             </w:r>
-            <w:bookmarkStart w:id="4" w:name="__DdeLink__7477_16591672422"/>
-            <w:bookmarkStart w:id="5" w:name="__DdeLink__7471_16591672422"/>
+            <w:bookmarkStart w:id="4" w:name="__DdeLink__7471_16591672422"/>
+            <w:bookmarkStart w:id="5" w:name="__DdeLink__7477_16591672422"/>
             <w:r>
               <w:rPr>
                 <w:rFonts w:ascii="Arial" w:hAnsi="Arial"/>
@@ -1605,8 +1407,8 @@
         </w:tblCellMar>
       </w:tblPr>
       <w:tblGrid>
-        <w:gridCol w:w="8787"/>
-        <w:gridCol w:w="1986"/>
+        <w:gridCol w:w="8788"/>
+        <w:gridCol w:w="1985"/>
       </w:tblGrid>
       <w:tr>
         <w:trPr>
@@ -1614,14 +1416,14 @@
         </w:trPr>
         <w:tc>
           <w:tcPr>
-            <w:tcW w:w="8787" w:type="dxa"/>
+            <w:tcW w:w="8788" w:type="dxa"/>
             <w:tcBorders/>
             <w:shd w:fill="auto" w:val="clear"/>
             <w:vAlign w:val="center"/>
           </w:tcPr>
           <w:p>
             <w:pPr>
-              <w:pStyle w:val="Style20"/>
+              <w:pStyle w:val="Style22"/>
               <w:spacing w:lineRule="auto" w:line="240"/>
               <w:jc w:val="right"/>
               <w:rPr>
@@ -1664,14 +1466,14 @@
         </w:tc>
         <w:tc>
           <w:tcPr>
-            <w:tcW w:w="1986" w:type="dxa"/>
+            <w:tcW w:w="1985" w:type="dxa"/>
             <w:tcBorders/>
             <w:shd w:fill="auto" w:val="clear"/>
             <w:vAlign w:val="center"/>
           </w:tcPr>
           <w:p>
             <w:pPr>
-              <w:pStyle w:val="Style20"/>
+              <w:pStyle w:val="Style22"/>
               <w:spacing w:lineRule="auto" w:line="240"/>
               <w:jc w:val="right"/>
               <w:rPr>
@@ -1717,7 +1519,7 @@
         <w:trPr/>
         <w:tc>
           <w:tcPr>
-            <w:tcW w:w="8787" w:type="dxa"/>
+            <w:tcW w:w="8788" w:type="dxa"/>
             <w:tcBorders/>
             <w:shd w:fill="auto" w:val="clear"/>
             <w:vAlign w:val="center"/>
@@ -1768,13 +1570,13 @@
         </w:tc>
         <w:tc>
           <w:tcPr>
-            <w:tcW w:w="1986" w:type="dxa"/>
+            <w:tcW w:w="1985" w:type="dxa"/>
             <w:tcBorders/>
             <w:shd w:fill="auto" w:val="clear"/>
           </w:tcPr>
           <w:p>
             <w:pPr>
-              <w:pStyle w:val="Style20"/>
+              <w:pStyle w:val="Style22"/>
               <w:spacing w:lineRule="auto" w:line="240"/>
               <w:jc w:val="right"/>
               <w:rPr>
@@ -1981,15 +1783,15 @@
         </w:tblCellMar>
       </w:tblPr>
       <w:tblGrid>
-        <w:gridCol w:w="5155"/>
+        <w:gridCol w:w="5154"/>
         <w:gridCol w:w="57"/>
-        <w:gridCol w:w="5558"/>
+        <w:gridCol w:w="5559"/>
       </w:tblGrid>
       <w:tr>
         <w:trPr/>
         <w:tc>
           <w:tcPr>
-            <w:tcW w:w="5155" w:type="dxa"/>
+            <w:tcW w:w="5154" w:type="dxa"/>
             <w:tcBorders>
               <w:top w:val="single" w:sz="4" w:space="0" w:color="000000"/>
             </w:tcBorders>
@@ -1997,7 +1799,7 @@
           </w:tcPr>
           <w:p>
             <w:pPr>
-              <w:pStyle w:val="Style20"/>
+              <w:pStyle w:val="Style22"/>
               <w:jc w:val="left"/>
               <w:rPr>
                 <w:rFonts w:ascii="Arial" w:hAnsi="Arial"/>
@@ -2101,7 +1903,7 @@
           </w:tcPr>
           <w:p>
             <w:pPr>
-              <w:pStyle w:val="Style20"/>
+              <w:pStyle w:val="Style22"/>
               <w:jc w:val="left"/>
               <w:rPr/>
             </w:pPr>
@@ -2112,7 +1914,7 @@
         </w:tc>
         <w:tc>
           <w:tcPr>
-            <w:tcW w:w="5558" w:type="dxa"/>
+            <w:tcW w:w="5559" w:type="dxa"/>
             <w:tcBorders>
               <w:top w:val="single" w:sz="4" w:space="0" w:color="000000"/>
             </w:tcBorders>
@@ -2120,7 +1922,7 @@
           </w:tcPr>
           <w:p>
             <w:pPr>
-              <w:pStyle w:val="Style20"/>
+              <w:pStyle w:val="Style22"/>
               <w:jc w:val="left"/>
               <w:rPr>
                 <w:rFonts w:ascii="Arial" w:hAnsi="Arial"/>
@@ -2185,7 +1987,7 @@
         <w:trPr/>
         <w:tc>
           <w:tcPr>
-            <w:tcW w:w="5155" w:type="dxa"/>
+            <w:tcW w:w="5154" w:type="dxa"/>
             <w:tcBorders/>
             <w:shd w:fill="auto" w:val="clear"/>
           </w:tcPr>
@@ -2237,7 +2039,7 @@
         </w:tc>
         <w:tc>
           <w:tcPr>
-            <w:tcW w:w="5558" w:type="dxa"/>
+            <w:tcW w:w="5559" w:type="dxa"/>
             <w:tcBorders/>
             <w:shd w:fill="auto" w:val="clear"/>
           </w:tcPr>
@@ -2289,7 +2091,7 @@
         <w:trPr/>
         <w:tc>
           <w:tcPr>
-            <w:tcW w:w="5155" w:type="dxa"/>
+            <w:tcW w:w="5154" w:type="dxa"/>
             <w:tcBorders>
               <w:bottom w:val="single" w:sz="4" w:space="0" w:color="000000"/>
             </w:tcBorders>
@@ -2387,7 +2189,7 @@
         </w:tc>
         <w:tc>
           <w:tcPr>
-            <w:tcW w:w="5558" w:type="dxa"/>
+            <w:tcW w:w="5559" w:type="dxa"/>
             <w:tcBorders>
               <w:bottom w:val="single" w:sz="4" w:space="0" w:color="000000"/>
             </w:tcBorders>
@@ -2440,7 +2242,7 @@
         <w:trPr/>
         <w:tc>
           <w:tcPr>
-            <w:tcW w:w="5155" w:type="dxa"/>
+            <w:tcW w:w="5154" w:type="dxa"/>
             <w:tcBorders/>
             <w:shd w:fill="auto" w:val="clear"/>
           </w:tcPr>
@@ -2469,6 +2271,112 @@
               </w:rPr>
               <w:t>{{ (item['$арендодатель/json'] and item['$арендодатель/json']['расшифровка подписи']) or seller['расшифровка подписи'] }}</w:t>
             </w:r>
+            <w:r>
+              <mc:AlternateContent>
+                <mc:Choice Requires="wps">
+                  <w:drawing>
+                    <wp:anchor behindDoc="0" distT="0" distB="0" distL="0" distR="0" simplePos="0" locked="0" layoutInCell="1" allowOverlap="1" relativeHeight="2">
+                      <wp:simplePos x="0" y="0"/>
+                      <wp:positionH relativeFrom="column">
+                        <wp:posOffset>3810</wp:posOffset>
+                      </wp:positionH>
+                      <wp:positionV relativeFrom="paragraph">
+                        <wp:posOffset>193040</wp:posOffset>
+                      </wp:positionV>
+                      <wp:extent cx="3130550" cy="2077720"/>
+                      <wp:effectExtent l="0" t="0" r="0" b="0"/>
+                      <wp:wrapSquare wrapText="largest"/>
+                      <wp:docPr id="1" name="Врезка1"/>
+                      <a:graphic xmlns:a="http://schemas.openxmlformats.org/drawingml/2006/main">
+                        <a:graphicData uri="http://schemas.microsoft.com/office/word/2010/wordprocessingShape">
+                          <wps:wsp>
+                            <wps:cNvSpPr txBox="1"/>
+                            <wps:spPr>
+                              <a:xfrm>
+                                <a:off x="0" y="0"/>
+                                <a:ext cx="3130550" cy="2077720"/>
+                              </a:xfrm>
+                              <a:prstGeom prst="rect"/>
+                              <a:ln w="12700">
+                                <a:solidFill>
+                                  <a:srgbClr val="729FCF"/>
+                                </a:solidFill>
+                              </a:ln>
+                            </wps:spPr>
+                            <wps:txbx>
+                              <w:txbxContent>
+                                <w:p>
+                                  <w:pPr>
+                                    <w:pStyle w:val="Style25"/>
+                                    <w:widowControl/>
+                                    <w:suppressLineNumbers/>
+                                    <w:suppressAutoHyphens w:val="true"/>
+                                    <w:bidi w:val="0"/>
+                                    <w:spacing w:before="120" w:after="120"/>
+                                    <w:ind w:left="227" w:right="0" w:hanging="0"/>
+                                    <w:jc w:val="left"/>
+                                    <w:rPr>
+                                      <w:i w:val="false"/>
+                                      <w:i w:val="false"/>
+                                      <w:iCs w:val="false"/>
+                                    </w:rPr>
+                                  </w:pPr>
+                                  <w:r>
+                                    <w:rPr>
+                                      <w:i w:val="false"/>
+                                      <w:iCs w:val="false"/>
+                                    </w:rPr>
+                                    <w:t>Документ подписан электронной подписью</w:t>
+                                  </w:r>
+                                </w:p>
+                              </w:txbxContent>
+                            </wps:txbx>
+                            <wps:bodyPr anchor="t" lIns="0" tIns="0" rIns="0" bIns="0">
+                              <a:noAutofit/>
+                            </wps:bodyPr>
+                          </wps:wsp>
+                        </a:graphicData>
+                      </a:graphic>
+                    </wp:anchor>
+                  </w:drawing>
+                </mc:Choice>
+                <mc:Fallback>
+                  <w:pict>
+                    <v:rect strokecolor="#729FCF" strokeweight="1pt" style="position:absolute;rotation:0;width:246.5pt;height:163.6pt;mso-wrap-distance-left:0pt;mso-wrap-distance-right:0pt;mso-wrap-distance-top:0pt;mso-wrap-distance-bottom:0pt;margin-top:15.2pt;mso-position-vertical-relative:text;margin-left:0.3pt;mso-position-horizontal-relative:text">
+                      <v:textbox inset="0in,0in,0in,0in">
+                        <w:txbxContent>
+                          <w:p>
+                            <w:pPr>
+                              <w:pStyle w:val="Style25"/>
+                              <w:widowControl/>
+                              <w:suppressLineNumbers/>
+                              <w:suppressAutoHyphens w:val="true"/>
+                              <w:bidi w:val="0"/>
+                              <w:spacing w:before="120" w:after="120"/>
+                              <w:ind w:left="227" w:right="0" w:hanging="0"/>
+                              <w:jc w:val="left"/>
+                              <w:rPr>
+                                <w:i w:val="false"/>
+                                <w:i w:val="false"/>
+                                <w:iCs w:val="false"/>
+                              </w:rPr>
+                            </w:pPr>
+                            <w:r>
+                              <w:rPr>
+                                <w:i w:val="false"/>
+                                <w:iCs w:val="false"/>
+                              </w:rPr>
+                              <w:t>Документ подписан электронной подписью</w:t>
+                            </w:r>
+                          </w:p>
+                        </w:txbxContent>
+                      </v:textbox>
+                      <w10:wrap type="square" side="largest"/>
+                    </v:rect>
+                  </w:pict>
+                </mc:Fallback>
+              </mc:AlternateContent>
+            </w:r>
           </w:p>
         </w:tc>
         <w:tc>
@@ -2491,7 +2399,7 @@
         </w:tc>
         <w:tc>
           <w:tcPr>
-            <w:tcW w:w="5558" w:type="dxa"/>
+            <w:tcW w:w="5559" w:type="dxa"/>
             <w:tcBorders/>
             <w:shd w:fill="auto" w:val="clear"/>
           </w:tcPr>
@@ -2606,6 +2514,9 @@
       <w:lvlText w:val=""/>
       <w:lvlJc w:val="left"/>
       <w:pPr>
+        <w:tabs>
+          <w:tab w:val="num" w:pos="0"/>
+        </w:tabs>
         <w:ind w:left="0" w:hanging="0"/>
       </w:pPr>
     </w:lvl>
@@ -2616,6 +2527,9 @@
       <w:lvlText w:val=""/>
       <w:lvlJc w:val="left"/>
       <w:pPr>
+        <w:tabs>
+          <w:tab w:val="num" w:pos="0"/>
+        </w:tabs>
         <w:ind w:left="0" w:hanging="0"/>
       </w:pPr>
     </w:lvl>
@@ -2626,6 +2540,9 @@
       <w:lvlText w:val=""/>
       <w:lvlJc w:val="left"/>
       <w:pPr>
+        <w:tabs>
+          <w:tab w:val="num" w:pos="0"/>
+        </w:tabs>
         <w:ind w:left="0" w:hanging="0"/>
       </w:pPr>
     </w:lvl>
@@ -2636,6 +2553,9 @@
       <w:lvlText w:val=""/>
       <w:lvlJc w:val="left"/>
       <w:pPr>
+        <w:tabs>
+          <w:tab w:val="num" w:pos="0"/>
+        </w:tabs>
         <w:ind w:left="0" w:hanging="0"/>
       </w:pPr>
     </w:lvl>
@@ -2646,6 +2566,9 @@
       <w:lvlText w:val=""/>
       <w:lvlJc w:val="left"/>
       <w:pPr>
+        <w:tabs>
+          <w:tab w:val="num" w:pos="0"/>
+        </w:tabs>
         <w:ind w:left="0" w:hanging="0"/>
       </w:pPr>
     </w:lvl>
@@ -2656,6 +2579,9 @@
       <w:lvlText w:val=""/>
       <w:lvlJc w:val="left"/>
       <w:pPr>
+        <w:tabs>
+          <w:tab w:val="num" w:pos="0"/>
+        </w:tabs>
         <w:ind w:left="0" w:hanging="0"/>
       </w:pPr>
     </w:lvl>
@@ -2666,6 +2592,9 @@
       <w:lvlText w:val=""/>
       <w:lvlJc w:val="left"/>
       <w:pPr>
+        <w:tabs>
+          <w:tab w:val="num" w:pos="0"/>
+        </w:tabs>
         <w:ind w:left="0" w:hanging="0"/>
       </w:pPr>
     </w:lvl>
@@ -2676,6 +2605,9 @@
       <w:lvlText w:val=""/>
       <w:lvlJc w:val="left"/>
       <w:pPr>
+        <w:tabs>
+          <w:tab w:val="num" w:pos="0"/>
+        </w:tabs>
         <w:ind w:left="0" w:hanging="0"/>
       </w:pPr>
     </w:lvl>
@@ -2686,6 +2618,9 @@
       <w:lvlText w:val=""/>
       <w:lvlJc w:val="left"/>
       <w:pPr>
+        <w:tabs>
+          <w:tab w:val="num" w:pos="0"/>
+        </w:tabs>
         <w:ind w:left="0" w:hanging="0"/>
       </w:pPr>
     </w:lvl>
@@ -2759,10 +2694,21 @@
     <w:qFormat/>
     <w:rPr/>
   </w:style>
-  <w:style w:type="paragraph" w:styleId="Style15">
+  <w:style w:type="character" w:styleId="Style15">
+    <w:name w:val="Символ сноски"/>
+    <w:qFormat/>
+    <w:rPr/>
+  </w:style>
+  <w:style w:type="character" w:styleId="Style16">
+    <w:name w:val="Привязка сноски"/>
+    <w:rPr>
+      <w:vertAlign w:val="superscript"/>
+    </w:rPr>
+  </w:style>
+  <w:style w:type="paragraph" w:styleId="Style17">
     <w:name w:val="Заголовок"/>
     <w:basedOn w:val="Normal"/>
-    <w:next w:val="Style16"/>
+    <w:next w:val="Style18"/>
     <w:qFormat/>
     <w:pPr>
       <w:keepNext w:val="true"/>
@@ -2774,7 +2720,7 @@
       <w:szCs w:val="28"/>
     </w:rPr>
   </w:style>
-  <w:style w:type="paragraph" w:styleId="Style16">
+  <w:style w:type="paragraph" w:styleId="Style18">
     <w:name w:val="Body Text"/>
     <w:basedOn w:val="Normal"/>
     <w:pPr>
@@ -2782,15 +2728,15 @@
     </w:pPr>
     <w:rPr/>
   </w:style>
-  <w:style w:type="paragraph" w:styleId="Style17">
+  <w:style w:type="paragraph" w:styleId="Style19">
     <w:name w:val="List"/>
-    <w:basedOn w:val="Style16"/>
+    <w:basedOn w:val="Style18"/>
     <w:pPr/>
     <w:rPr>
       <w:rFonts w:cs="Linux Libertine O"/>
     </w:rPr>
   </w:style>
-  <w:style w:type="paragraph" w:styleId="Style18">
+  <w:style w:type="paragraph" w:styleId="Style20">
     <w:name w:val="Caption"/>
     <w:basedOn w:val="Normal"/>
     <w:qFormat/>
@@ -2806,7 +2752,7 @@
       <w:szCs w:val="24"/>
     </w:rPr>
   </w:style>
-  <w:style w:type="paragraph" w:styleId="Style19">
+  <w:style w:type="paragraph" w:styleId="Style21">
     <w:name w:val="Указатель"/>
     <w:basedOn w:val="Normal"/>
     <w:qFormat/>
@@ -2817,7 +2763,7 @@
       <w:rFonts w:cs="Linux Libertine O"/>
     </w:rPr>
   </w:style>
-  <w:style w:type="paragraph" w:styleId="Style20">
+  <w:style w:type="paragraph" w:styleId="Style22">
     <w:name w:val="Содержимое таблицы"/>
     <w:basedOn w:val="Normal"/>
     <w:qFormat/>
@@ -2826,9 +2772,9 @@
     </w:pPr>
     <w:rPr/>
   </w:style>
-  <w:style w:type="paragraph" w:styleId="Style21">
+  <w:style w:type="paragraph" w:styleId="Style23">
     <w:name w:val="Заголовок таблицы"/>
-    <w:basedOn w:val="Style20"/>
+    <w:basedOn w:val="Style22"/>
     <w:qFormat/>
     <w:pPr>
       <w:suppressLineNumbers/>
@@ -2839,5 +2785,24 @@
       <w:bCs/>
     </w:rPr>
   </w:style>
+  <w:style w:type="paragraph" w:styleId="Style24">
+    <w:name w:val="Footnote Text"/>
+    <w:basedOn w:val="Normal"/>
+    <w:pPr>
+      <w:suppressLineNumbers/>
+      <w:ind w:left="339" w:hanging="339"/>
+    </w:pPr>
+    <w:rPr>
+      <w:sz w:val="20"/>
+      <w:szCs w:val="20"/>
+    </w:rPr>
+  </w:style>
+  <w:style w:type="paragraph" w:styleId="Style25">
+    <w:name w:val="Текст"/>
+    <w:basedOn w:val="Style20"/>
+    <w:qFormat/>
+    <w:pPr/>
+    <w:rPr/>
+  </w:style>
 </w:styles>
 </file>
--- a/templates/аренда/акт.template.docx
+++ b/templates/аренда/акт.template.docx
@@ -119,14 +119,14 @@
         </w:tblCellMar>
       </w:tblPr>
       <w:tblGrid>
-        <w:gridCol w:w="1207"/>
-        <w:gridCol w:w="9566"/>
+        <w:gridCol w:w="1206"/>
+        <w:gridCol w:w="9567"/>
       </w:tblGrid>
       <w:tr>
         <w:trPr/>
         <w:tc>
           <w:tcPr>
-            <w:tcW w:w="1207" w:type="dxa"/>
+            <w:tcW w:w="1206" w:type="dxa"/>
             <w:tcBorders>
               <w:top w:val="single" w:sz="4" w:space="0" w:color="000000"/>
             </w:tcBorders>
@@ -192,7 +192,7 @@
         </w:tc>
         <w:tc>
           <w:tcPr>
-            <w:tcW w:w="9566" w:type="dxa"/>
+            <w:tcW w:w="9567" w:type="dxa"/>
             <w:tcBorders>
               <w:top w:val="single" w:sz="4" w:space="0" w:color="000000"/>
             </w:tcBorders>
@@ -231,7 +231,7 @@
         <w:trPr/>
         <w:tc>
           <w:tcPr>
-            <w:tcW w:w="1207" w:type="dxa"/>
+            <w:tcW w:w="1206" w:type="dxa"/>
             <w:tcBorders/>
             <w:shd w:fill="auto" w:val="clear"/>
           </w:tcPr>
@@ -294,7 +294,7 @@
         </w:tc>
         <w:tc>
           <w:tcPr>
-            <w:tcW w:w="9566" w:type="dxa"/>
+            <w:tcW w:w="9567" w:type="dxa"/>
             <w:tcBorders/>
             <w:shd w:fill="auto" w:val="clear"/>
           </w:tcPr>
@@ -494,7 +494,7 @@
         <w:trPr/>
         <w:tc>
           <w:tcPr>
-            <w:tcW w:w="1207" w:type="dxa"/>
+            <w:tcW w:w="1206" w:type="dxa"/>
             <w:tcBorders/>
             <w:shd w:fill="auto" w:val="clear"/>
             <w:vAlign w:val="center"/>
@@ -525,7 +525,7 @@
         </w:tc>
         <w:tc>
           <w:tcPr>
-            <w:tcW w:w="9566" w:type="dxa"/>
+            <w:tcW w:w="9567" w:type="dxa"/>
             <w:tcBorders/>
             <w:shd w:fill="auto" w:val="clear"/>
             <w:vAlign w:val="center"/>
@@ -1117,8 +1117,8 @@
                 <w:szCs w:val="16"/>
               </w:rPr>
             </w:pPr>
-            <w:bookmarkStart w:id="0" w:name="__DdeLink__28051_1659167242"/>
-            <w:bookmarkStart w:id="1" w:name="__DdeLink__28057_1659167242"/>
+            <w:bookmarkStart w:id="0" w:name="__DdeLink__28057_1659167242"/>
+            <w:bookmarkStart w:id="1" w:name="__DdeLink__28051_1659167242"/>
             <w:r>
               <w:rPr>
                 <w:rFonts w:ascii="Arial" w:hAnsi="Arial"/>
@@ -1198,8 +1198,8 @@
               </w:rPr>
               <w:t>[0:] %}</w:t>
             </w:r>
-            <w:bookmarkStart w:id="4" w:name="__DdeLink__7471_16591672422"/>
-            <w:bookmarkStart w:id="5" w:name="__DdeLink__7477_16591672422"/>
+            <w:bookmarkStart w:id="4" w:name="__DdeLink__7477_16591672422"/>
+            <w:bookmarkStart w:id="5" w:name="__DdeLink__7471_16591672422"/>
             <w:r>
               <w:rPr>
                 <w:rFonts w:ascii="Arial" w:hAnsi="Arial"/>
@@ -1407,8 +1407,8 @@
         </w:tblCellMar>
       </w:tblPr>
       <w:tblGrid>
-        <w:gridCol w:w="8788"/>
-        <w:gridCol w:w="1985"/>
+        <w:gridCol w:w="8789"/>
+        <w:gridCol w:w="1984"/>
       </w:tblGrid>
       <w:tr>
         <w:trPr>
@@ -1416,7 +1416,7 @@
         </w:trPr>
         <w:tc>
           <w:tcPr>
-            <w:tcW w:w="8788" w:type="dxa"/>
+            <w:tcW w:w="8789" w:type="dxa"/>
             <w:tcBorders/>
             <w:shd w:fill="auto" w:val="clear"/>
             <w:vAlign w:val="center"/>
@@ -1466,7 +1466,7 @@
         </w:tc>
         <w:tc>
           <w:tcPr>
-            <w:tcW w:w="1985" w:type="dxa"/>
+            <w:tcW w:w="1984" w:type="dxa"/>
             <w:tcBorders/>
             <w:shd w:fill="auto" w:val="clear"/>
             <w:vAlign w:val="center"/>
@@ -1519,7 +1519,7 @@
         <w:trPr/>
         <w:tc>
           <w:tcPr>
-            <w:tcW w:w="8788" w:type="dxa"/>
+            <w:tcW w:w="8789" w:type="dxa"/>
             <w:tcBorders/>
             <w:shd w:fill="auto" w:val="clear"/>
             <w:vAlign w:val="center"/>
@@ -1570,7 +1570,7 @@
         </w:tc>
         <w:tc>
           <w:tcPr>
-            <w:tcW w:w="1985" w:type="dxa"/>
+            <w:tcW w:w="1984" w:type="dxa"/>
             <w:tcBorders/>
             <w:shd w:fill="auto" w:val="clear"/>
           </w:tcPr>
@@ -1783,15 +1783,15 @@
         </w:tblCellMar>
       </w:tblPr>
       <w:tblGrid>
-        <w:gridCol w:w="5154"/>
-        <w:gridCol w:w="57"/>
+        <w:gridCol w:w="5153"/>
+        <w:gridCol w:w="58"/>
         <w:gridCol w:w="5559"/>
       </w:tblGrid>
       <w:tr>
         <w:trPr/>
         <w:tc>
           <w:tcPr>
-            <w:tcW w:w="5154" w:type="dxa"/>
+            <w:tcW w:w="5153" w:type="dxa"/>
             <w:tcBorders>
               <w:top w:val="single" w:sz="4" w:space="0" w:color="000000"/>
             </w:tcBorders>
@@ -1897,7 +1897,7 @@
         </w:tc>
         <w:tc>
           <w:tcPr>
-            <w:tcW w:w="57" w:type="dxa"/>
+            <w:tcW w:w="58" w:type="dxa"/>
             <w:tcBorders/>
             <w:shd w:fill="auto" w:val="clear"/>
           </w:tcPr>
@@ -1987,7 +1987,7 @@
         <w:trPr/>
         <w:tc>
           <w:tcPr>
-            <w:tcW w:w="5154" w:type="dxa"/>
+            <w:tcW w:w="5153" w:type="dxa"/>
             <w:tcBorders/>
             <w:shd w:fill="auto" w:val="clear"/>
           </w:tcPr>
@@ -2021,7 +2021,7 @@
         </w:tc>
         <w:tc>
           <w:tcPr>
-            <w:tcW w:w="57" w:type="dxa"/>
+            <w:tcW w:w="58" w:type="dxa"/>
             <w:tcBorders/>
             <w:shd w:fill="auto" w:val="clear"/>
           </w:tcPr>
@@ -2091,7 +2091,7 @@
         <w:trPr/>
         <w:tc>
           <w:tcPr>
-            <w:tcW w:w="5154" w:type="dxa"/>
+            <w:tcW w:w="5153" w:type="dxa"/>
             <w:tcBorders>
               <w:bottom w:val="single" w:sz="4" w:space="0" w:color="000000"/>
             </w:tcBorders>
@@ -2100,48 +2100,87 @@
           <w:p>
             <w:pPr>
               <w:pStyle w:val="Normal"/>
-              <w:spacing w:lineRule="auto" w:line="312"/>
-              <w:jc w:val="left"/>
-              <w:rPr>
-                <w:rFonts w:ascii="Arial" w:hAnsi="Arial"/>
-                <w:b w:val="false"/>
-                <w:b w:val="false"/>
-                <w:bCs w:val="false"/>
-                <w:i w:val="false"/>
-                <w:i w:val="false"/>
-                <w:iCs w:val="false"/>
-                <w:strike w:val="false"/>
-                <w:dstrike w:val="false"/>
-                <w:outline w:val="false"/>
-                <w:shadow w:val="false"/>
-                <w:color w:val="000000"/>
-                <w:sz w:val="24"/>
-                <w:szCs w:val="24"/>
-                <w:u w:val="none"/>
-              </w:rPr>
-            </w:pPr>
-            <w:r>
-              <w:rPr>
-                <w:rFonts w:ascii="Arial" w:hAnsi="Arial"/>
-                <w:b w:val="false"/>
-                <w:bCs w:val="false"/>
-                <w:i w:val="false"/>
-                <w:iCs w:val="false"/>
-                <w:strike w:val="false"/>
-                <w:dstrike w:val="false"/>
-                <w:outline w:val="false"/>
-                <w:shadow w:val="false"/>
-                <w:color w:val="000000"/>
-                <w:sz w:val="24"/>
-                <w:szCs w:val="24"/>
-                <w:u w:val="none"/>
-              </w:rPr>
-            </w:r>
-          </w:p>
-        </w:tc>
-        <w:tc>
-          <w:tcPr>
-            <w:tcW w:w="57" w:type="dxa"/>
+              <w:spacing w:lineRule="auto" w:line="240"/>
+              <w:jc w:val="center"/>
+              <w:rPr>
+                <w:rFonts w:ascii="Arial" w:hAnsi="Arial"/>
+                <w:b w:val="false"/>
+                <w:b w:val="false"/>
+                <w:bCs w:val="false"/>
+                <w:i w:val="false"/>
+                <w:i w:val="false"/>
+                <w:iCs w:val="false"/>
+                <w:strike w:val="false"/>
+                <w:dstrike w:val="false"/>
+                <w:outline w:val="false"/>
+                <w:shadow w:val="false"/>
+                <w:color w:val="000000"/>
+                <w:sz w:val="16"/>
+                <w:szCs w:val="16"/>
+                <w:u w:val="none"/>
+              </w:rPr>
+            </w:pPr>
+            <w:r>
+              <w:rPr>
+                <w:rFonts w:ascii="Arial Narrow" w:hAnsi="Arial Narrow"/>
+                <w:b w:val="false"/>
+                <w:bCs w:val="false"/>
+                <w:i w:val="false"/>
+                <w:iCs w:val="false"/>
+                <w:strike w:val="false"/>
+                <w:dstrike w:val="false"/>
+                <w:outline w:val="false"/>
+                <w:shadow w:val="false"/>
+                <w:color w:val="000000"/>
+                <w:sz w:val="16"/>
+                <w:szCs w:val="16"/>
+                <w:u w:val="none"/>
+              </w:rPr>
+              <w:t>{% if item['$арендодатель/json'] and item['$арендодатель/json']['</w:t>
+            </w:r>
+            <w:r>
+              <w:rPr>
+                <w:rFonts w:eastAsia="Times New Roman" w:cs="Times New Roman" w:ascii="Arial Narrow" w:hAnsi="Arial Narrow"/>
+                <w:b w:val="false"/>
+                <w:bCs w:val="false"/>
+                <w:i w:val="false"/>
+                <w:iCs w:val="false"/>
+                <w:strike w:val="false"/>
+                <w:dstrike w:val="false"/>
+                <w:outline w:val="false"/>
+                <w:shadow w:val="false"/>
+                <w:color w:val="000000"/>
+                <w:kern w:val="0"/>
+                <w:sz w:val="16"/>
+                <w:szCs w:val="16"/>
+                <w:u w:val="none"/>
+                <w:lang w:val="ru-RU" w:eastAsia="zh-CN" w:bidi="ar-SA"/>
+              </w:rPr>
+              <w:t>ЭЦП</w:t>
+            </w:r>
+            <w:r>
+              <w:rPr>
+                <w:rFonts w:ascii="Arial Narrow" w:hAnsi="Arial Narrow"/>
+                <w:b w:val="false"/>
+                <w:bCs w:val="false"/>
+                <w:i w:val="false"/>
+                <w:iCs w:val="false"/>
+                <w:strike w:val="false"/>
+                <w:dstrike w:val="false"/>
+                <w:outline w:val="false"/>
+                <w:shadow w:val="false"/>
+                <w:color w:val="000000"/>
+                <w:sz w:val="16"/>
+                <w:szCs w:val="16"/>
+                <w:u w:val="none"/>
+              </w:rPr>
+              <w:t>'] %}</w:t>
+            </w:r>
+          </w:p>
+        </w:tc>
+        <w:tc>
+          <w:tcPr>
+            <w:tcW w:w="58" w:type="dxa"/>
             <w:tcBorders/>
             <w:shd w:fill="auto" w:val="clear"/>
           </w:tcPr>
@@ -2242,7 +2281,165 @@
         <w:trPr/>
         <w:tc>
           <w:tcPr>
-            <w:tcW w:w="5154" w:type="dxa"/>
+            <w:tcW w:w="5153" w:type="dxa"/>
+            <w:tcBorders>
+              <w:top w:val="single" w:sz="8" w:space="0" w:color="2A6099"/>
+              <w:left w:val="single" w:sz="8" w:space="0" w:color="2A6099"/>
+              <w:bottom w:val="single" w:sz="8" w:space="0" w:color="2A6099"/>
+              <w:right w:val="single" w:sz="8" w:space="0" w:color="2A6099"/>
+            </w:tcBorders>
+            <w:shd w:fill="auto" w:val="clear"/>
+          </w:tcPr>
+          <w:p>
+            <w:pPr>
+              <w:pStyle w:val="Style25"/>
+              <w:widowControl/>
+              <w:suppressLineNumbers/>
+              <w:suppressAutoHyphens w:val="true"/>
+              <w:bidi w:val="0"/>
+              <w:spacing w:before="0" w:after="0"/>
+              <w:ind w:left="0" w:right="0" w:hanging="0"/>
+              <w:jc w:val="center"/>
+              <w:rPr>
+                <w:rFonts w:ascii="Arial Narrow" w:hAnsi="Arial Narrow"/>
+                <w:i w:val="false"/>
+                <w:i w:val="false"/>
+                <w:iCs w:val="false"/>
+                <w:color w:val="2A6099"/>
+                <w:sz w:val="16"/>
+                <w:szCs w:val="16"/>
+              </w:rPr>
+            </w:pPr>
+            <w:r>
+              <w:rPr>
+                <w:rFonts w:ascii="Arial Narrow" w:hAnsi="Arial Narrow"/>
+                <w:i w:val="false"/>
+                <w:iCs w:val="false"/>
+                <w:color w:val="2A6099"/>
+                <w:sz w:val="16"/>
+                <w:szCs w:val="16"/>
+              </w:rPr>
+              <w:t>Документ подписан электронной подписью</w:t>
+            </w:r>
+          </w:p>
+          <w:p>
+            <w:pPr>
+              <w:pStyle w:val="Style25"/>
+              <w:widowControl/>
+              <w:suppressLineNumbers/>
+              <w:suppressAutoHyphens w:val="true"/>
+              <w:bidi w:val="0"/>
+              <w:spacing w:before="0" w:after="0"/>
+              <w:ind w:left="170" w:right="0" w:hanging="0"/>
+              <w:jc w:val="left"/>
+              <w:rPr>
+                <w:rFonts w:ascii="Arial Narrow" w:hAnsi="Arial Narrow"/>
+                <w:i w:val="false"/>
+                <w:i w:val="false"/>
+                <w:iCs w:val="false"/>
+                <w:color w:val="2A6099"/>
+                <w:sz w:val="16"/>
+                <w:szCs w:val="16"/>
+              </w:rPr>
+            </w:pPr>
+            <w:r>
+              <w:rPr>
+                <w:rFonts w:ascii="Arial Narrow" w:hAnsi="Arial Narrow"/>
+                <w:i w:val="false"/>
+                <w:iCs w:val="false"/>
+                <w:color w:val="2A6099"/>
+                <w:sz w:val="16"/>
+                <w:szCs w:val="16"/>
+              </w:rPr>
+              <w:t>{{ item['$арендодатель/json']['ЭЦП']['наименование'] }}</w:t>
+            </w:r>
+          </w:p>
+          <w:p>
+            <w:pPr>
+              <w:pStyle w:val="Style25"/>
+              <w:widowControl/>
+              <w:suppressLineNumbers/>
+              <w:suppressAutoHyphens w:val="true"/>
+              <w:bidi w:val="0"/>
+              <w:spacing w:lineRule="auto" w:line="240" w:before="0" w:after="0"/>
+              <w:ind w:left="170" w:right="113" w:hanging="0"/>
+              <w:jc w:val="left"/>
+              <w:rPr>
+                <w:rFonts w:ascii="Arial Narrow" w:hAnsi="Arial Narrow"/>
+                <w:i w:val="false"/>
+                <w:i w:val="false"/>
+                <w:iCs w:val="false"/>
+                <w:color w:val="2A6099"/>
+                <w:sz w:val="16"/>
+                <w:szCs w:val="16"/>
+              </w:rPr>
+            </w:pPr>
+            <w:r>
+              <w:rPr>
+                <w:rFonts w:ascii="Arial Narrow" w:hAnsi="Arial Narrow"/>
+                <w:i w:val="false"/>
+                <w:iCs w:val="false"/>
+                <w:color w:val="2A6099"/>
+                <w:sz w:val="16"/>
+                <w:szCs w:val="16"/>
+              </w:rPr>
+              <w:t>Сертификат: {{ item['$арендодатель/json']['ЭЦП']['сертификат'] }}</w:t>
+            </w:r>
+          </w:p>
+          <w:p>
+            <w:pPr>
+              <w:pStyle w:val="Style25"/>
+              <w:widowControl/>
+              <w:suppressLineNumbers/>
+              <w:suppressAutoHyphens w:val="true"/>
+              <w:bidi w:val="0"/>
+              <w:spacing w:lineRule="atLeast" w:line="184" w:before="0" w:after="57"/>
+              <w:ind w:left="170" w:right="0" w:hanging="0"/>
+              <w:jc w:val="left"/>
+              <w:rPr>
+                <w:rFonts w:ascii="Arial Narrow" w:hAnsi="Arial Narrow"/>
+                <w:sz w:val="16"/>
+                <w:szCs w:val="16"/>
+              </w:rPr>
+            </w:pPr>
+            <w:r>
+              <w:rPr>
+                <w:rFonts w:ascii="Arial Narrow" w:hAnsi="Arial Narrow"/>
+                <w:i w:val="false"/>
+                <w:iCs w:val="false"/>
+                <w:color w:val="2A6099"/>
+                <w:sz w:val="16"/>
+                <w:szCs w:val="16"/>
+              </w:rPr>
+              <w:t>Действует с {{ item['$арендодатель/json']['ЭЦП']['действует'][0] }} до {{ item['$арендодатель/json']['ЭЦП']['действует'][</w:t>
+            </w:r>
+            <w:r>
+              <w:rPr>
+                <w:rFonts w:ascii="Arial Narrow" w:hAnsi="Arial Narrow"/>
+                <w:i w:val="false"/>
+                <w:iCs w:val="false"/>
+                <w:color w:val="2A6099"/>
+                <w:sz w:val="16"/>
+                <w:szCs w:val="16"/>
+              </w:rPr>
+              <w:t>1</w:t>
+            </w:r>
+            <w:r>
+              <w:rPr>
+                <w:rFonts w:ascii="Arial Narrow" w:hAnsi="Arial Narrow"/>
+                <w:i w:val="false"/>
+                <w:iCs w:val="false"/>
+                <w:color w:val="2A6099"/>
+                <w:sz w:val="16"/>
+                <w:szCs w:val="16"/>
+              </w:rPr>
+              <w:t>] }}</w:t>
+            </w:r>
+          </w:p>
+        </w:tc>
+        <w:tc>
+          <w:tcPr>
+            <w:tcW w:w="58" w:type="dxa"/>
             <w:tcBorders/>
             <w:shd w:fill="auto" w:val="clear"/>
           </w:tcPr>
@@ -2254,134 +2451,197 @@
               <w:rPr/>
             </w:pPr>
             <w:r>
+              <w:rPr/>
+            </w:r>
+          </w:p>
+        </w:tc>
+        <w:tc>
+          <w:tcPr>
+            <w:tcW w:w="5559" w:type="dxa"/>
+            <w:tcBorders/>
+            <w:shd w:fill="auto" w:val="clear"/>
+          </w:tcPr>
+          <w:p>
+            <w:pPr>
+              <w:pStyle w:val="Style25"/>
+              <w:widowControl/>
+              <w:suppressLineNumbers/>
+              <w:suppressAutoHyphens w:val="true"/>
+              <w:bidi w:val="0"/>
+              <w:spacing w:lineRule="atLeast" w:line="184" w:before="0" w:after="57"/>
+              <w:ind w:left="170" w:right="0" w:hanging="0"/>
+              <w:jc w:val="center"/>
               <w:rPr>
                 <w:rFonts w:ascii="Arial Narrow" w:hAnsi="Arial Narrow"/>
-                <w:b w:val="false"/>
-                <w:bCs w:val="false"/>
-                <w:i w:val="false"/>
-                <w:iCs w:val="false"/>
-                <w:strike w:val="false"/>
-                <w:dstrike w:val="false"/>
-                <w:outline w:val="false"/>
-                <w:shadow w:val="false"/>
-                <w:color w:val="000000"/>
-                <w:sz w:val="16"/>
-                <w:szCs w:val="16"/>
-                <w:u w:val="none"/>
-              </w:rPr>
-              <w:t>{{ (item['$арендодатель/json'] and item['$арендодатель/json']['расшифровка подписи']) or seller['расшифровка подписи'] }}</w:t>
-            </w:r>
-            <w:r>
-              <mc:AlternateContent>
-                <mc:Choice Requires="wps">
-                  <w:drawing>
-                    <wp:anchor behindDoc="0" distT="0" distB="0" distL="0" distR="0" simplePos="0" locked="0" layoutInCell="1" allowOverlap="1" relativeHeight="2">
-                      <wp:simplePos x="0" y="0"/>
-                      <wp:positionH relativeFrom="column">
-                        <wp:posOffset>3810</wp:posOffset>
-                      </wp:positionH>
-                      <wp:positionV relativeFrom="paragraph">
-                        <wp:posOffset>193040</wp:posOffset>
-                      </wp:positionV>
-                      <wp:extent cx="3130550" cy="2077720"/>
-                      <wp:effectExtent l="0" t="0" r="0" b="0"/>
-                      <wp:wrapSquare wrapText="largest"/>
-                      <wp:docPr id="1" name="Врезка1"/>
-                      <a:graphic xmlns:a="http://schemas.openxmlformats.org/drawingml/2006/main">
-                        <a:graphicData uri="http://schemas.microsoft.com/office/word/2010/wordprocessingShape">
-                          <wps:wsp>
-                            <wps:cNvSpPr txBox="1"/>
-                            <wps:spPr>
-                              <a:xfrm>
-                                <a:off x="0" y="0"/>
-                                <a:ext cx="3130550" cy="2077720"/>
-                              </a:xfrm>
-                              <a:prstGeom prst="rect"/>
-                              <a:ln w="12700">
-                                <a:solidFill>
-                                  <a:srgbClr val="729FCF"/>
-                                </a:solidFill>
-                              </a:ln>
-                            </wps:spPr>
-                            <wps:txbx>
-                              <w:txbxContent>
-                                <w:p>
-                                  <w:pPr>
-                                    <w:pStyle w:val="Style25"/>
-                                    <w:widowControl/>
-                                    <w:suppressLineNumbers/>
-                                    <w:suppressAutoHyphens w:val="true"/>
-                                    <w:bidi w:val="0"/>
-                                    <w:spacing w:before="120" w:after="120"/>
-                                    <w:ind w:left="227" w:right="0" w:hanging="0"/>
-                                    <w:jc w:val="left"/>
-                                    <w:rPr>
-                                      <w:i w:val="false"/>
-                                      <w:i w:val="false"/>
-                                      <w:iCs w:val="false"/>
-                                    </w:rPr>
-                                  </w:pPr>
-                                  <w:r>
-                                    <w:rPr>
-                                      <w:i w:val="false"/>
-                                      <w:iCs w:val="false"/>
-                                    </w:rPr>
-                                    <w:t>Документ подписан электронной подписью</w:t>
-                                  </w:r>
-                                </w:p>
-                              </w:txbxContent>
-                            </wps:txbx>
-                            <wps:bodyPr anchor="t" lIns="0" tIns="0" rIns="0" bIns="0">
-                              <a:noAutofit/>
-                            </wps:bodyPr>
-                          </wps:wsp>
-                        </a:graphicData>
-                      </a:graphic>
-                    </wp:anchor>
-                  </w:drawing>
-                </mc:Choice>
-                <mc:Fallback>
-                  <w:pict>
-                    <v:rect strokecolor="#729FCF" strokeweight="1pt" style="position:absolute;rotation:0;width:246.5pt;height:163.6pt;mso-wrap-distance-left:0pt;mso-wrap-distance-right:0pt;mso-wrap-distance-top:0pt;mso-wrap-distance-bottom:0pt;margin-top:15.2pt;mso-position-vertical-relative:text;margin-left:0.3pt;mso-position-horizontal-relative:text">
-                      <v:textbox inset="0in,0in,0in,0in">
-                        <w:txbxContent>
-                          <w:p>
-                            <w:pPr>
-                              <w:pStyle w:val="Style25"/>
-                              <w:widowControl/>
-                              <w:suppressLineNumbers/>
-                              <w:suppressAutoHyphens w:val="true"/>
-                              <w:bidi w:val="0"/>
-                              <w:spacing w:before="120" w:after="120"/>
-                              <w:ind w:left="227" w:right="0" w:hanging="0"/>
-                              <w:jc w:val="left"/>
-                              <w:rPr>
-                                <w:i w:val="false"/>
-                                <w:i w:val="false"/>
-                                <w:iCs w:val="false"/>
-                              </w:rPr>
-                            </w:pPr>
-                            <w:r>
-                              <w:rPr>
-                                <w:i w:val="false"/>
-                                <w:iCs w:val="false"/>
-                              </w:rPr>
-                              <w:t>Документ подписан электронной подписью</w:t>
-                            </w:r>
-                          </w:p>
-                        </w:txbxContent>
-                      </v:textbox>
-                      <w10:wrap type="square" side="largest"/>
-                    </v:rect>
-                  </w:pict>
-                </mc:Fallback>
-              </mc:AlternateContent>
-            </w:r>
-          </w:p>
-        </w:tc>
-        <w:tc>
-          <w:tcPr>
-            <w:tcW w:w="57" w:type="dxa"/>
+                <w:sz w:val="16"/>
+                <w:szCs w:val="16"/>
+              </w:rPr>
+            </w:pPr>
+            <w:r>
+              <w:rPr>
+                <w:rFonts w:ascii="Arial Narrow" w:hAnsi="Arial Narrow"/>
+                <w:b w:val="false"/>
+                <w:bCs w:val="false"/>
+                <w:i w:val="false"/>
+                <w:iCs w:val="false"/>
+                <w:strike w:val="false"/>
+                <w:dstrike w:val="false"/>
+                <w:outline w:val="false"/>
+                <w:shadow w:val="false"/>
+                <w:color w:val="000000"/>
+                <w:sz w:val="14"/>
+                <w:szCs w:val="14"/>
+                <w:u w:val="none"/>
+              </w:rPr>
+              <w:t>/расшифровка/</w:t>
+            </w:r>
+            <w:r>
+              <w:rPr>
+                <w:rFonts w:ascii="Arial Narrow" w:hAnsi="Arial Narrow"/>
+                <w:b w:val="false"/>
+                <w:bCs w:val="false"/>
+                <w:i w:val="false"/>
+                <w:iCs w:val="false"/>
+                <w:strike w:val="false"/>
+                <w:dstrike w:val="false"/>
+                <w:outline w:val="false"/>
+                <w:shadow w:val="false"/>
+                <w:color w:val="2A6099"/>
+                <w:sz w:val="16"/>
+                <w:szCs w:val="16"/>
+                <w:u w:val="none"/>
+              </w:rPr>
+              <w:t>{% endif %}</w:t>
+            </w:r>
+          </w:p>
+        </w:tc>
+      </w:tr>
+      <w:tr>
+        <w:trPr/>
+        <w:tc>
+          <w:tcPr>
+            <w:tcW w:w="5153" w:type="dxa"/>
+            <w:tcBorders/>
+            <w:shd w:fill="auto" w:val="clear"/>
+            <w:tcMar>
+              <w:top w:w="0" w:type="dxa"/>
+              <w:left w:w="0" w:type="dxa"/>
+              <w:bottom w:w="0" w:type="dxa"/>
+              <w:right w:w="0" w:type="dxa"/>
+            </w:tcMar>
+          </w:tcPr>
+          <w:p>
+            <w:pPr>
+              <w:pStyle w:val="Normal"/>
+              <w:widowControl/>
+              <w:suppressLineNumbers/>
+              <w:suppressAutoHyphens w:val="true"/>
+              <w:bidi w:val="0"/>
+              <w:spacing w:lineRule="auto" w:line="240" w:before="0" w:after="0"/>
+              <w:ind w:left="0" w:right="0" w:hanging="0"/>
+              <w:jc w:val="center"/>
+              <w:rPr>
+                <w:rFonts w:ascii="Arial Narrow" w:hAnsi="Arial Narrow"/>
+                <w:color w:val="2A6099"/>
+              </w:rPr>
+            </w:pPr>
+            <w:r>
+              <w:rPr>
+                <w:rFonts w:ascii="Arial Narrow" w:hAnsi="Arial Narrow"/>
+                <w:b w:val="false"/>
+                <w:bCs w:val="false"/>
+                <w:i w:val="false"/>
+                <w:iCs w:val="false"/>
+                <w:strike w:val="false"/>
+                <w:dstrike w:val="false"/>
+                <w:outline w:val="false"/>
+                <w:shadow w:val="false"/>
+                <w:color w:val="000000"/>
+                <w:sz w:val="16"/>
+                <w:szCs w:val="16"/>
+                <w:u w:val="none"/>
+              </w:rPr>
+              <w:t xml:space="preserve">{% if item['$арендодатель/json'] and </w:t>
+            </w:r>
+            <w:r>
+              <w:rPr>
+                <w:rFonts w:ascii="Arial Narrow" w:hAnsi="Arial Narrow"/>
+                <w:b w:val="false"/>
+                <w:bCs w:val="false"/>
+                <w:i w:val="false"/>
+                <w:iCs w:val="false"/>
+                <w:strike w:val="false"/>
+                <w:dstrike w:val="false"/>
+                <w:outline w:val="false"/>
+                <w:shadow w:val="false"/>
+                <w:color w:val="000000"/>
+                <w:sz w:val="16"/>
+                <w:szCs w:val="16"/>
+                <w:u w:val="none"/>
+              </w:rPr>
+              <w:t xml:space="preserve">not </w:t>
+            </w:r>
+            <w:r>
+              <w:rPr>
+                <w:rFonts w:ascii="Arial Narrow" w:hAnsi="Arial Narrow"/>
+                <w:b w:val="false"/>
+                <w:bCs w:val="false"/>
+                <w:i w:val="false"/>
+                <w:iCs w:val="false"/>
+                <w:strike w:val="false"/>
+                <w:dstrike w:val="false"/>
+                <w:outline w:val="false"/>
+                <w:shadow w:val="false"/>
+                <w:color w:val="000000"/>
+                <w:sz w:val="16"/>
+                <w:szCs w:val="16"/>
+                <w:u w:val="none"/>
+              </w:rPr>
+              <w:t>item['$арендодатель/json']['</w:t>
+            </w:r>
+            <w:r>
+              <w:rPr>
+                <w:rFonts w:eastAsia="Times New Roman" w:cs="Times New Roman" w:ascii="Arial Narrow" w:hAnsi="Arial Narrow"/>
+                <w:b w:val="false"/>
+                <w:bCs w:val="false"/>
+                <w:i w:val="false"/>
+                <w:iCs w:val="false"/>
+                <w:strike w:val="false"/>
+                <w:dstrike w:val="false"/>
+                <w:outline w:val="false"/>
+                <w:shadow w:val="false"/>
+                <w:color w:val="000000"/>
+                <w:kern w:val="0"/>
+                <w:sz w:val="16"/>
+                <w:szCs w:val="16"/>
+                <w:u w:val="none"/>
+                <w:lang w:val="ru-RU" w:eastAsia="zh-CN" w:bidi="ar-SA"/>
+              </w:rPr>
+              <w:t>ЭЦП</w:t>
+            </w:r>
+            <w:r>
+              <w:rPr>
+                <w:rFonts w:ascii="Arial Narrow" w:hAnsi="Arial Narrow"/>
+                <w:b w:val="false"/>
+                <w:bCs w:val="false"/>
+                <w:i w:val="false"/>
+                <w:iCs w:val="false"/>
+                <w:strike w:val="false"/>
+                <w:dstrike w:val="false"/>
+                <w:outline w:val="false"/>
+                <w:shadow w:val="false"/>
+                <w:color w:val="000000"/>
+                <w:sz w:val="16"/>
+                <w:szCs w:val="16"/>
+                <w:u w:val="none"/>
+              </w:rPr>
+              <w:t>'] %}{{ (item['$арендодатель/json']['расшифровка подписи']) or seller['расшифровка подписи'] }}</w:t>
+            </w:r>
+          </w:p>
+        </w:tc>
+        <w:tc>
+          <w:tcPr>
+            <w:tcW w:w="58" w:type="dxa"/>
             <w:tcBorders/>
             <w:shd w:fill="auto" w:val="clear"/>
           </w:tcPr>
@@ -2390,10 +2650,18 @@
               <w:pStyle w:val="Normal"/>
               <w:spacing w:lineRule="auto" w:line="312"/>
               <w:jc w:val="center"/>
-              <w:rPr/>
-            </w:pPr>
-            <w:r>
-              <w:rPr/>
+              <w:rPr>
+                <w:rFonts w:ascii="Arial Narrow" w:hAnsi="Arial Narrow"/>
+                <w:sz w:val="14"/>
+                <w:szCs w:val="14"/>
+              </w:rPr>
+            </w:pPr>
+            <w:r>
+              <w:rPr>
+                <w:rFonts w:ascii="Arial Narrow" w:hAnsi="Arial Narrow"/>
+                <w:sz w:val="14"/>
+                <w:szCs w:val="14"/>
+              </w:rPr>
             </w:r>
           </w:p>
         </w:tc>
@@ -2405,43 +2673,55 @@
           </w:tcPr>
           <w:p>
             <w:pPr>
-              <w:pStyle w:val="Normal"/>
-              <w:spacing w:lineRule="auto" w:line="312"/>
-              <w:jc w:val="left"/>
-              <w:rPr>
-                <w:rFonts w:ascii="Liberation Serif" w:hAnsi="Liberation Serif"/>
-                <w:b w:val="false"/>
-                <w:b w:val="false"/>
-                <w:bCs w:val="false"/>
-                <w:i w:val="false"/>
-                <w:i w:val="false"/>
-                <w:iCs w:val="false"/>
-                <w:strike w:val="false"/>
-                <w:dstrike w:val="false"/>
-                <w:outline w:val="false"/>
-                <w:shadow w:val="false"/>
-                <w:color w:val="000000"/>
-                <w:sz w:val="20"/>
-                <w:szCs w:val="20"/>
-                <w:u w:val="none"/>
-              </w:rPr>
-            </w:pPr>
-            <w:r>
-              <w:rPr>
-                <w:rFonts w:ascii="Liberation Serif" w:hAnsi="Liberation Serif"/>
-                <w:b w:val="false"/>
-                <w:bCs w:val="false"/>
-                <w:i w:val="false"/>
-                <w:iCs w:val="false"/>
-                <w:strike w:val="false"/>
-                <w:dstrike w:val="false"/>
-                <w:outline w:val="false"/>
-                <w:shadow w:val="false"/>
-                <w:color w:val="000000"/>
-                <w:sz w:val="20"/>
-                <w:szCs w:val="20"/>
-                <w:u w:val="none"/>
-              </w:rPr>
+              <w:pStyle w:val="Style25"/>
+              <w:widowControl/>
+              <w:suppressLineNumbers/>
+              <w:suppressAutoHyphens w:val="true"/>
+              <w:bidi w:val="0"/>
+              <w:spacing w:lineRule="atLeast" w:line="184" w:before="0" w:after="57"/>
+              <w:ind w:left="170" w:right="0" w:hanging="0"/>
+              <w:jc w:val="center"/>
+              <w:rPr>
+                <w:rFonts w:ascii="Arial Narrow" w:hAnsi="Arial Narrow"/>
+                <w:sz w:val="16"/>
+                <w:szCs w:val="16"/>
+              </w:rPr>
+            </w:pPr>
+            <w:r>
+              <w:rPr>
+                <w:rFonts w:ascii="Arial Narrow" w:hAnsi="Arial Narrow"/>
+                <w:b w:val="false"/>
+                <w:bCs w:val="false"/>
+                <w:i w:val="false"/>
+                <w:iCs w:val="false"/>
+                <w:strike w:val="false"/>
+                <w:dstrike w:val="false"/>
+                <w:outline w:val="false"/>
+                <w:shadow w:val="false"/>
+                <w:color w:val="000000"/>
+                <w:sz w:val="14"/>
+                <w:szCs w:val="14"/>
+                <w:u w:val="none"/>
+              </w:rPr>
+              <w:t>/расшифровка/</w:t>
+            </w:r>
+            <w:r>
+              <w:rPr>
+                <w:rFonts w:ascii="Arial Narrow" w:hAnsi="Arial Narrow"/>
+                <w:b w:val="false"/>
+                <w:bCs w:val="false"/>
+                <w:i w:val="false"/>
+                <w:iCs w:val="false"/>
+                <w:strike w:val="false"/>
+                <w:dstrike w:val="false"/>
+                <w:outline w:val="false"/>
+                <w:shadow w:val="false"/>
+                <w:color w:val="2A6099"/>
+                <w:sz w:val="16"/>
+                <w:szCs w:val="16"/>
+                <w:u w:val="none"/>
+              </w:rPr>
+              <w:t>{% endif %}</w:t>
             </w:r>
           </w:p>
         </w:tc>
@@ -2548,6 +2828,7 @@
     </w:lvl>
     <w:lvl w:ilvl="3">
       <w:start w:val="1"/>
+      <w:pStyle w:val="4"/>
       <w:numFmt w:val="none"/>
       <w:suff w:val="nothing"/>
       <w:lvlText w:val=""/>
@@ -2684,25 +2965,54 @@
       <w:sz w:val="24"/>
     </w:rPr>
   </w:style>
-  <w:style w:type="character" w:styleId="Style13">
+  <w:style w:type="paragraph" w:styleId="4">
+    <w:name w:val="Heading 4"/>
+    <w:basedOn w:val="Style17"/>
+    <w:next w:val="Style18"/>
+    <w:qFormat/>
+    <w:pPr>
+      <w:numPr>
+        <w:ilvl w:val="3"/>
+        <w:numId w:val="1"/>
+      </w:numPr>
+      <w:spacing w:before="120" w:after="120"/>
+      <w:outlineLvl w:val="3"/>
+    </w:pPr>
+    <w:rPr>
+      <w:rFonts w:ascii="Liberation Serif" w:hAnsi="Liberation Serif" w:eastAsia="Droid Sans Fallback" w:cs="Verdana"/>
+      <w:b/>
+      <w:bCs/>
+      <w:sz w:val="24"/>
+      <w:szCs w:val="24"/>
+    </w:rPr>
+  </w:style>
+  <w:style w:type="character" w:styleId="Style12">
     <w:name w:val="Основной шрифт абзаца"/>
     <w:qFormat/>
     <w:rPr/>
   </w:style>
-  <w:style w:type="character" w:styleId="Style14">
+  <w:style w:type="character" w:styleId="Style13">
     <w:name w:val="Символ нумерации"/>
     <w:qFormat/>
     <w:rPr/>
   </w:style>
-  <w:style w:type="character" w:styleId="Style15">
+  <w:style w:type="character" w:styleId="Style14">
     <w:name w:val="Символ сноски"/>
     <w:qFormat/>
     <w:rPr/>
   </w:style>
-  <w:style w:type="character" w:styleId="Style16">
+  <w:style w:type="character" w:styleId="Style15">
     <w:name w:val="Привязка сноски"/>
     <w:rPr>
       <w:vertAlign w:val="superscript"/>
+    </w:rPr>
+  </w:style>
+  <w:style w:type="character" w:styleId="Style16">
+    <w:name w:val="Интернет-ссылка"/>
+    <w:rPr>
+      <w:color w:val="000080"/>
+      <w:u w:val="single"/>
+      <w:lang w:val="zxx" w:eastAsia="zxx" w:bidi="zxx"/>
     </w:rPr>
   </w:style>
   <w:style w:type="paragraph" w:styleId="Style17">
@@ -2804,5 +3114,12 @@
     <w:pPr/>
     <w:rPr/>
   </w:style>
+  <w:style w:type="paragraph" w:styleId="Style26">
+    <w:name w:val="Содержимое врезки"/>
+    <w:basedOn w:val="Normal"/>
+    <w:qFormat/>
+    <w:pPr/>
+    <w:rPr/>
+  </w:style>
 </w:styles>
 </file>
--- a/templates/аренда/акт.template.docx
+++ b/templates/аренда/акт.template.docx
@@ -111,6 +111,7 @@
         <w:tblW w:w="10774" w:type="dxa"/>
         <w:jc w:val="left"/>
         <w:tblInd w:w="62" w:type="dxa"/>
+        <w:tblLayout w:type="fixed"/>
         <w:tblCellMar>
           <w:top w:w="55" w:type="dxa"/>
           <w:left w:w="55" w:type="dxa"/>
@@ -119,14 +120,14 @@
         </w:tblCellMar>
       </w:tblPr>
       <w:tblGrid>
-        <w:gridCol w:w="1206"/>
-        <w:gridCol w:w="9567"/>
+        <w:gridCol w:w="1205"/>
+        <w:gridCol w:w="9568"/>
       </w:tblGrid>
       <w:tr>
         <w:trPr/>
         <w:tc>
           <w:tcPr>
-            <w:tcW w:w="1206" w:type="dxa"/>
+            <w:tcW w:w="1205" w:type="dxa"/>
             <w:tcBorders>
               <w:top w:val="single" w:sz="4" w:space="0" w:color="000000"/>
             </w:tcBorders>
@@ -135,6 +136,7 @@
           <w:p>
             <w:pPr>
               <w:pStyle w:val="Normal"/>
+              <w:widowControl w:val="false"/>
               <w:spacing w:lineRule="auto" w:line="240"/>
               <w:jc w:val="left"/>
               <w:rPr>
@@ -153,6 +155,7 @@
           <w:p>
             <w:pPr>
               <w:pStyle w:val="Normal"/>
+              <w:widowControl w:val="false"/>
               <w:spacing w:lineRule="auto" w:line="240"/>
               <w:jc w:val="left"/>
               <w:rPr>
@@ -192,7 +195,7 @@
         </w:tc>
         <w:tc>
           <w:tcPr>
-            <w:tcW w:w="9567" w:type="dxa"/>
+            <w:tcW w:w="9568" w:type="dxa"/>
             <w:tcBorders>
               <w:top w:val="single" w:sz="4" w:space="0" w:color="000000"/>
             </w:tcBorders>
@@ -201,6 +204,7 @@
           <w:p>
             <w:pPr>
               <w:pStyle w:val="Normal"/>
+              <w:widowControl w:val="false"/>
               <w:spacing w:lineRule="auto" w:line="312"/>
               <w:jc w:val="left"/>
               <w:rPr/>
@@ -231,13 +235,14 @@
         <w:trPr/>
         <w:tc>
           <w:tcPr>
-            <w:tcW w:w="1206" w:type="dxa"/>
+            <w:tcW w:w="1205" w:type="dxa"/>
             <w:tcBorders/>
             <w:shd w:fill="auto" w:val="clear"/>
           </w:tcPr>
           <w:p>
             <w:pPr>
               <w:pStyle w:val="Normal"/>
+              <w:widowControl w:val="false"/>
               <w:spacing w:lineRule="auto" w:line="240"/>
               <w:jc w:val="left"/>
               <w:rPr>
@@ -262,6 +267,7 @@
           <w:p>
             <w:pPr>
               <w:pStyle w:val="Normal"/>
+              <w:widowControl w:val="false"/>
               <w:spacing w:lineRule="auto" w:line="240"/>
               <w:jc w:val="left"/>
               <w:rPr>
@@ -294,13 +300,14 @@
         </w:tc>
         <w:tc>
           <w:tcPr>
-            <w:tcW w:w="9567" w:type="dxa"/>
+            <w:tcW w:w="9568" w:type="dxa"/>
             <w:tcBorders/>
             <w:shd w:fill="auto" w:val="clear"/>
           </w:tcPr>
           <w:p>
             <w:pPr>
               <w:pStyle w:val="Normal"/>
+              <w:widowControl w:val="false"/>
               <w:spacing w:lineRule="auto" w:line="312"/>
               <w:jc w:val="left"/>
               <w:rPr>
@@ -494,7 +501,7 @@
         <w:trPr/>
         <w:tc>
           <w:tcPr>
-            <w:tcW w:w="1206" w:type="dxa"/>
+            <w:tcW w:w="1205" w:type="dxa"/>
             <w:tcBorders/>
             <w:shd w:fill="auto" w:val="clear"/>
             <w:vAlign w:val="center"/>
@@ -502,6 +509,7 @@
           <w:p>
             <w:pPr>
               <w:pStyle w:val="Normal"/>
+              <w:widowControl w:val="false"/>
               <w:spacing w:lineRule="auto" w:line="240"/>
               <w:jc w:val="left"/>
               <w:rPr>
@@ -525,7 +533,7 @@
         </w:tc>
         <w:tc>
           <w:tcPr>
-            <w:tcW w:w="9567" w:type="dxa"/>
+            <w:tcW w:w="9568" w:type="dxa"/>
             <w:tcBorders/>
             <w:shd w:fill="auto" w:val="clear"/>
             <w:vAlign w:val="center"/>
@@ -533,6 +541,7 @@
           <w:p>
             <w:pPr>
               <w:pStyle w:val="Normal"/>
+              <w:widowControl w:val="false"/>
               <w:spacing w:lineRule="auto" w:line="312"/>
               <w:jc w:val="left"/>
               <w:rPr/>
@@ -753,6 +762,7 @@
         <w:tblW w:w="10779" w:type="dxa"/>
         <w:jc w:val="left"/>
         <w:tblInd w:w="6" w:type="dxa"/>
+        <w:tblLayout w:type="fixed"/>
         <w:tblCellMar>
           <w:top w:w="0" w:type="dxa"/>
           <w:left w:w="5" w:type="dxa"/>
@@ -786,6 +796,7 @@
           <w:p>
             <w:pPr>
               <w:pStyle w:val="Normal"/>
+              <w:widowControl w:val="false"/>
               <w:jc w:val="center"/>
               <w:rPr>
                 <w:rFonts w:ascii="Arial" w:hAnsi="Arial"/>
@@ -810,6 +821,7 @@
           <w:p>
             <w:pPr>
               <w:pStyle w:val="Normal"/>
+              <w:widowControl w:val="false"/>
               <w:jc w:val="center"/>
               <w:rPr>
                 <w:rFonts w:ascii="Arial" w:hAnsi="Arial"/>
@@ -846,6 +858,7 @@
           <w:p>
             <w:pPr>
               <w:pStyle w:val="Normal"/>
+              <w:widowControl w:val="false"/>
               <w:jc w:val="center"/>
               <w:rPr>
                 <w:rFonts w:ascii="Arial" w:hAnsi="Arial"/>
@@ -877,6 +890,7 @@
           <w:p>
             <w:pPr>
               <w:pStyle w:val="Normal"/>
+              <w:widowControl w:val="false"/>
               <w:jc w:val="center"/>
               <w:rPr>
                 <w:rFonts w:ascii="Arial" w:hAnsi="Arial"/>
@@ -908,6 +922,7 @@
           <w:p>
             <w:pPr>
               <w:pStyle w:val="Normal"/>
+              <w:widowControl w:val="false"/>
               <w:jc w:val="center"/>
               <w:rPr>
                 <w:rFonts w:ascii="Arial" w:hAnsi="Arial"/>
@@ -944,6 +959,7 @@
           <w:p>
             <w:pPr>
               <w:pStyle w:val="Normal"/>
+              <w:widowControl w:val="false"/>
               <w:jc w:val="center"/>
               <w:rPr>
                 <w:rFonts w:ascii="Arial" w:hAnsi="Arial"/>
@@ -981,6 +997,7 @@
           <w:p>
             <w:pPr>
               <w:pStyle w:val="Normal"/>
+              <w:widowControl w:val="false"/>
               <w:jc w:val="center"/>
               <w:rPr>
                 <w:rFonts w:ascii="Arial" w:hAnsi="Arial"/>
@@ -1024,7 +1041,7 @@
           <w:p>
             <w:pPr>
               <w:pStyle w:val="Normal"/>
-              <w:widowControl/>
+              <w:widowControl w:val="false"/>
               <w:bidi w:val="0"/>
               <w:snapToGrid w:val="false"/>
               <w:spacing w:lineRule="auto" w:line="240" w:before="0" w:after="0"/>
@@ -1106,7 +1123,7 @@
           <w:p>
             <w:pPr>
               <w:pStyle w:val="Normal"/>
-              <w:widowControl/>
+              <w:widowControl w:val="false"/>
               <w:bidi w:val="0"/>
               <w:snapToGrid w:val="false"/>
               <w:ind w:left="0" w:right="57" w:hanging="0"/>
@@ -1117,8 +1134,8 @@
                 <w:szCs w:val="16"/>
               </w:rPr>
             </w:pPr>
-            <w:bookmarkStart w:id="0" w:name="__DdeLink__28057_1659167242"/>
-            <w:bookmarkStart w:id="1" w:name="__DdeLink__28051_1659167242"/>
+            <w:bookmarkStart w:id="0" w:name="__DdeLink__28051_1659167242"/>
+            <w:bookmarkStart w:id="1" w:name="__DdeLink__28057_1659167242"/>
             <w:r>
               <w:rPr>
                 <w:rFonts w:ascii="Arial" w:hAnsi="Arial"/>
@@ -1143,7 +1160,7 @@
           <w:p>
             <w:pPr>
               <w:pStyle w:val="Normal"/>
-              <w:widowControl/>
+              <w:widowControl w:val="false"/>
               <w:bidi w:val="0"/>
               <w:snapToGrid w:val="false"/>
               <w:ind w:left="57" w:right="57" w:hanging="0"/>
@@ -1198,8 +1215,8 @@
               </w:rPr>
               <w:t>[0:] %}</w:t>
             </w:r>
-            <w:bookmarkStart w:id="4" w:name="__DdeLink__7477_16591672422"/>
-            <w:bookmarkStart w:id="5" w:name="__DdeLink__7471_16591672422"/>
+            <w:bookmarkStart w:id="4" w:name="__DdeLink__7471_16591672422"/>
+            <w:bookmarkStart w:id="5" w:name="__DdeLink__7477_16591672422"/>
             <w:r>
               <w:rPr>
                 <w:rFonts w:ascii="Arial" w:hAnsi="Arial"/>
@@ -1232,6 +1249,7 @@
           <w:p>
             <w:pPr>
               <w:pStyle w:val="Normal"/>
+              <w:widowControl w:val="false"/>
               <w:snapToGrid w:val="false"/>
               <w:jc w:val="center"/>
               <w:rPr>
@@ -1262,6 +1280,7 @@
           <w:p>
             <w:pPr>
               <w:pStyle w:val="Normal"/>
+              <w:widowControl w:val="false"/>
               <w:snapToGrid w:val="false"/>
               <w:jc w:val="center"/>
               <w:rPr/>
@@ -1288,6 +1307,7 @@
           <w:p>
             <w:pPr>
               <w:pStyle w:val="Normal"/>
+              <w:widowControl w:val="false"/>
               <w:snapToGrid w:val="false"/>
               <w:jc w:val="center"/>
               <w:rPr>
@@ -1319,7 +1339,7 @@
           <w:p>
             <w:pPr>
               <w:pStyle w:val="Normal"/>
-              <w:widowControl/>
+              <w:widowControl w:val="false"/>
               <w:bidi w:val="0"/>
               <w:snapToGrid w:val="false"/>
               <w:spacing w:before="0" w:after="0"/>
@@ -1333,7 +1353,7 @@
                 <w:sz w:val="20"/>
                 <w:szCs w:val="20"/>
               </w:rPr>
-              <w:t>{{ row['сумма'] or '' }}</w:t>
+              <w:t>{{ row['сумма']  or row['сумма позиции'] or '' }}</w:t>
             </w:r>
           </w:p>
         </w:tc>
@@ -1357,7 +1377,7 @@
           <w:p>
             <w:pPr>
               <w:pStyle w:val="Normal"/>
-              <w:widowControl/>
+              <w:widowControl w:val="false"/>
               <w:bidi w:val="0"/>
               <w:snapToGrid w:val="false"/>
               <w:spacing w:lineRule="auto" w:line="240" w:before="0" w:after="0"/>
@@ -1399,6 +1419,7 @@
         <w:tblW w:w="10774" w:type="dxa"/>
         <w:jc w:val="left"/>
         <w:tblInd w:w="57" w:type="dxa"/>
+        <w:tblLayout w:type="fixed"/>
         <w:tblCellMar>
           <w:top w:w="55" w:type="dxa"/>
           <w:left w:w="55" w:type="dxa"/>
@@ -1424,6 +1445,7 @@
           <w:p>
             <w:pPr>
               <w:pStyle w:val="Style22"/>
+              <w:widowControl w:val="false"/>
               <w:spacing w:lineRule="auto" w:line="240"/>
               <w:jc w:val="right"/>
               <w:rPr>
@@ -1474,6 +1496,7 @@
           <w:p>
             <w:pPr>
               <w:pStyle w:val="Style22"/>
+              <w:widowControl w:val="false"/>
               <w:spacing w:lineRule="auto" w:line="240"/>
               <w:jc w:val="right"/>
               <w:rPr>
@@ -1527,6 +1550,7 @@
           <w:p>
             <w:pPr>
               <w:pStyle w:val="Normal"/>
+              <w:widowControl w:val="false"/>
               <w:spacing w:lineRule="auto" w:line="240"/>
               <w:jc w:val="right"/>
               <w:rPr>
@@ -1577,6 +1601,7 @@
           <w:p>
             <w:pPr>
               <w:pStyle w:val="Style22"/>
+              <w:widowControl w:val="false"/>
               <w:spacing w:lineRule="auto" w:line="240"/>
               <w:jc w:val="right"/>
               <w:rPr>
@@ -1775,6 +1800,7 @@
         <w:tblW w:w="10770" w:type="dxa"/>
         <w:jc w:val="left"/>
         <w:tblInd w:w="56" w:type="dxa"/>
+        <w:tblLayout w:type="fixed"/>
         <w:tblCellMar>
           <w:top w:w="55" w:type="dxa"/>
           <w:left w:w="55" w:type="dxa"/>
@@ -1784,8 +1810,8 @@
       </w:tblPr>
       <w:tblGrid>
         <w:gridCol w:w="5153"/>
-        <w:gridCol w:w="58"/>
-        <w:gridCol w:w="5559"/>
+        <w:gridCol w:w="57"/>
+        <w:gridCol w:w="5560"/>
       </w:tblGrid>
       <w:tr>
         <w:trPr/>
@@ -1800,6 +1826,7 @@
           <w:p>
             <w:pPr>
               <w:pStyle w:val="Style22"/>
+              <w:widowControl w:val="false"/>
               <w:jc w:val="left"/>
               <w:rPr>
                 <w:rFonts w:ascii="Arial" w:hAnsi="Arial"/>
@@ -1897,13 +1924,14 @@
         </w:tc>
         <w:tc>
           <w:tcPr>
-            <w:tcW w:w="58" w:type="dxa"/>
+            <w:tcW w:w="57" w:type="dxa"/>
             <w:tcBorders/>
             <w:shd w:fill="auto" w:val="clear"/>
           </w:tcPr>
           <w:p>
             <w:pPr>
               <w:pStyle w:val="Style22"/>
+              <w:widowControl w:val="false"/>
               <w:jc w:val="left"/>
               <w:rPr/>
             </w:pPr>
@@ -1914,7 +1942,7 @@
         </w:tc>
         <w:tc>
           <w:tcPr>
-            <w:tcW w:w="5559" w:type="dxa"/>
+            <w:tcW w:w="5560" w:type="dxa"/>
             <w:tcBorders>
               <w:top w:val="single" w:sz="4" w:space="0" w:color="000000"/>
             </w:tcBorders>
@@ -1923,6 +1951,7 @@
           <w:p>
             <w:pPr>
               <w:pStyle w:val="Style22"/>
+              <w:widowControl w:val="false"/>
               <w:jc w:val="left"/>
               <w:rPr>
                 <w:rFonts w:ascii="Arial" w:hAnsi="Arial"/>
@@ -1994,6 +2023,7 @@
           <w:p>
             <w:pPr>
               <w:pStyle w:val="Normal"/>
+              <w:widowControl w:val="false"/>
               <w:spacing w:lineRule="auto" w:line="312"/>
               <w:jc w:val="left"/>
               <w:rPr/>
@@ -2021,13 +2051,14 @@
         </w:tc>
         <w:tc>
           <w:tcPr>
-            <w:tcW w:w="58" w:type="dxa"/>
+            <w:tcW w:w="57" w:type="dxa"/>
             <w:tcBorders/>
             <w:shd w:fill="auto" w:val="clear"/>
           </w:tcPr>
           <w:p>
             <w:pPr>
               <w:pStyle w:val="Normal"/>
+              <w:widowControl w:val="false"/>
               <w:spacing w:lineRule="auto" w:line="312"/>
               <w:jc w:val="left"/>
               <w:rPr/>
@@ -2039,13 +2070,14 @@
         </w:tc>
         <w:tc>
           <w:tcPr>
-            <w:tcW w:w="5559" w:type="dxa"/>
+            <w:tcW w:w="5560" w:type="dxa"/>
             <w:tcBorders/>
             <w:shd w:fill="auto" w:val="clear"/>
           </w:tcPr>
           <w:p>
             <w:pPr>
               <w:pStyle w:val="Normal"/>
+              <w:widowControl w:val="false"/>
               <w:spacing w:lineRule="auto" w:line="312"/>
               <w:jc w:val="left"/>
               <w:rPr>
@@ -2100,6 +2132,7 @@
           <w:p>
             <w:pPr>
               <w:pStyle w:val="Normal"/>
+              <w:widowControl w:val="false"/>
               <w:spacing w:lineRule="auto" w:line="240"/>
               <w:jc w:val="center"/>
               <w:rPr>
@@ -2180,13 +2213,14 @@
         </w:tc>
         <w:tc>
           <w:tcPr>
-            <w:tcW w:w="58" w:type="dxa"/>
+            <w:tcW w:w="57" w:type="dxa"/>
             <w:tcBorders/>
             <w:shd w:fill="auto" w:val="clear"/>
           </w:tcPr>
           <w:p>
             <w:pPr>
               <w:pStyle w:val="Normal"/>
+              <w:widowControl w:val="false"/>
               <w:spacing w:lineRule="auto" w:line="312"/>
               <w:jc w:val="left"/>
               <w:rPr>
@@ -2228,7 +2262,7 @@
         </w:tc>
         <w:tc>
           <w:tcPr>
-            <w:tcW w:w="5559" w:type="dxa"/>
+            <w:tcW w:w="5560" w:type="dxa"/>
             <w:tcBorders>
               <w:bottom w:val="single" w:sz="4" w:space="0" w:color="000000"/>
             </w:tcBorders>
@@ -2237,6 +2271,7 @@
           <w:p>
             <w:pPr>
               <w:pStyle w:val="Normal"/>
+              <w:widowControl w:val="false"/>
               <w:spacing w:lineRule="auto" w:line="312"/>
               <w:jc w:val="left"/>
               <w:rPr>
@@ -2293,7 +2328,7 @@
           <w:p>
             <w:pPr>
               <w:pStyle w:val="Style25"/>
-              <w:widowControl/>
+              <w:widowControl w:val="false"/>
               <w:suppressLineNumbers/>
               <w:suppressAutoHyphens w:val="true"/>
               <w:bidi w:val="0"/>
@@ -2325,7 +2360,7 @@
           <w:p>
             <w:pPr>
               <w:pStyle w:val="Style25"/>
-              <w:widowControl/>
+              <w:widowControl w:val="false"/>
               <w:suppressLineNumbers/>
               <w:suppressAutoHyphens w:val="true"/>
               <w:bidi w:val="0"/>
@@ -2357,7 +2392,7 @@
           <w:p>
             <w:pPr>
               <w:pStyle w:val="Style25"/>
-              <w:widowControl/>
+              <w:widowControl w:val="false"/>
               <w:suppressLineNumbers/>
               <w:suppressAutoHyphens w:val="true"/>
               <w:bidi w:val="0"/>
@@ -2389,7 +2424,7 @@
           <w:p>
             <w:pPr>
               <w:pStyle w:val="Style25"/>
-              <w:widowControl/>
+              <w:widowControl w:val="false"/>
               <w:suppressLineNumbers/>
               <w:suppressAutoHyphens w:val="true"/>
               <w:bidi w:val="0"/>
@@ -2411,41 +2446,20 @@
                 <w:sz w:val="16"/>
                 <w:szCs w:val="16"/>
               </w:rPr>
-              <w:t>Действует с {{ item['$арендодатель/json']['ЭЦП']['действует'][0] }} до {{ item['$арендодатель/json']['ЭЦП']['действует'][</w:t>
-            </w:r>
-            <w:r>
-              <w:rPr>
-                <w:rFonts w:ascii="Arial Narrow" w:hAnsi="Arial Narrow"/>
-                <w:i w:val="false"/>
-                <w:iCs w:val="false"/>
-                <w:color w:val="2A6099"/>
-                <w:sz w:val="16"/>
-                <w:szCs w:val="16"/>
-              </w:rPr>
-              <w:t>1</w:t>
-            </w:r>
-            <w:r>
-              <w:rPr>
-                <w:rFonts w:ascii="Arial Narrow" w:hAnsi="Arial Narrow"/>
-                <w:i w:val="false"/>
-                <w:iCs w:val="false"/>
-                <w:color w:val="2A6099"/>
-                <w:sz w:val="16"/>
-                <w:szCs w:val="16"/>
-              </w:rPr>
-              <w:t>] }}</w:t>
-            </w:r>
-          </w:p>
-        </w:tc>
-        <w:tc>
-          <w:tcPr>
-            <w:tcW w:w="58" w:type="dxa"/>
+              <w:t>Действует с {{ item['$арендодатель/json']['ЭЦП']['действует'][0] }} до {{ item['$арендодатель/json']['ЭЦП']['действует'][1] }}</w:t>
+            </w:r>
+          </w:p>
+        </w:tc>
+        <w:tc>
+          <w:tcPr>
+            <w:tcW w:w="57" w:type="dxa"/>
             <w:tcBorders/>
             <w:shd w:fill="auto" w:val="clear"/>
           </w:tcPr>
           <w:p>
             <w:pPr>
               <w:pStyle w:val="Normal"/>
+              <w:widowControl w:val="false"/>
               <w:spacing w:lineRule="auto" w:line="312"/>
               <w:jc w:val="center"/>
               <w:rPr/>
@@ -2457,14 +2471,14 @@
         </w:tc>
         <w:tc>
           <w:tcPr>
-            <w:tcW w:w="5559" w:type="dxa"/>
+            <w:tcW w:w="5560" w:type="dxa"/>
             <w:tcBorders/>
             <w:shd w:fill="auto" w:val="clear"/>
           </w:tcPr>
           <w:p>
             <w:pPr>
               <w:pStyle w:val="Style25"/>
-              <w:widowControl/>
+              <w:widowControl w:val="false"/>
               <w:suppressLineNumbers/>
               <w:suppressAutoHyphens w:val="true"/>
               <w:bidi w:val="0"/>
@@ -2533,7 +2547,7 @@
           <w:p>
             <w:pPr>
               <w:pStyle w:val="Normal"/>
-              <w:widowControl/>
+              <w:widowControl w:val="false"/>
               <w:suppressLineNumbers/>
               <w:suppressAutoHyphens w:val="true"/>
               <w:bidi w:val="0"/>
@@ -2561,43 +2575,7 @@
                 <w:szCs w:val="16"/>
                 <w:u w:val="none"/>
               </w:rPr>
-              <w:t xml:space="preserve">{% if item['$арендодатель/json'] and </w:t>
-            </w:r>
-            <w:r>
-              <w:rPr>
-                <w:rFonts w:ascii="Arial Narrow" w:hAnsi="Arial Narrow"/>
-                <w:b w:val="false"/>
-                <w:bCs w:val="false"/>
-                <w:i w:val="false"/>
-                <w:iCs w:val="false"/>
-                <w:strike w:val="false"/>
-                <w:dstrike w:val="false"/>
-                <w:outline w:val="false"/>
-                <w:shadow w:val="false"/>
-                <w:color w:val="000000"/>
-                <w:sz w:val="16"/>
-                <w:szCs w:val="16"/>
-                <w:u w:val="none"/>
-              </w:rPr>
-              <w:t xml:space="preserve">not </w:t>
-            </w:r>
-            <w:r>
-              <w:rPr>
-                <w:rFonts w:ascii="Arial Narrow" w:hAnsi="Arial Narrow"/>
-                <w:b w:val="false"/>
-                <w:bCs w:val="false"/>
-                <w:i w:val="false"/>
-                <w:iCs w:val="false"/>
-                <w:strike w:val="false"/>
-                <w:dstrike w:val="false"/>
-                <w:outline w:val="false"/>
-                <w:shadow w:val="false"/>
-                <w:color w:val="000000"/>
-                <w:sz w:val="16"/>
-                <w:szCs w:val="16"/>
-                <w:u w:val="none"/>
-              </w:rPr>
-              <w:t>item['$арендодатель/json']['</w:t>
+              <w:t>{% if item['$арендодатель/json'] and not item['$арендодатель/json']['</w:t>
             </w:r>
             <w:r>
               <w:rPr>
@@ -2641,13 +2619,14 @@
         </w:tc>
         <w:tc>
           <w:tcPr>
-            <w:tcW w:w="58" w:type="dxa"/>
+            <w:tcW w:w="57" w:type="dxa"/>
             <w:tcBorders/>
             <w:shd w:fill="auto" w:val="clear"/>
           </w:tcPr>
           <w:p>
             <w:pPr>
               <w:pStyle w:val="Normal"/>
+              <w:widowControl w:val="false"/>
               <w:spacing w:lineRule="auto" w:line="312"/>
               <w:jc w:val="center"/>
               <w:rPr>
@@ -2667,14 +2646,14 @@
         </w:tc>
         <w:tc>
           <w:tcPr>
-            <w:tcW w:w="5559" w:type="dxa"/>
+            <w:tcW w:w="5560" w:type="dxa"/>
             <w:tcBorders/>
             <w:shd w:fill="auto" w:val="clear"/>
           </w:tcPr>
           <w:p>
             <w:pPr>
               <w:pStyle w:val="Style25"/>
-              <w:widowControl/>
+              <w:widowControl w:val="false"/>
               <w:suppressLineNumbers/>
               <w:suppressAutoHyphens w:val="true"/>
               <w:bidi w:val="0"/>
@@ -2784,7 +2763,7 @@
 </file>
 
 <file path=word/numbering.xml><?xml version="1.0" encoding="utf-8"?>
-<w:numbering xmlns:w="http://schemas.openxmlformats.org/wordprocessingml/2006/main" xmlns:o="urn:schemas-microsoft-com:office:office" xmlns:r="http://schemas.openxmlformats.org/officeDocument/2006/relationships" xmlns:v="urn:schemas-microsoft-com:vml">
+<w:numbering xmlns:w="http://schemas.openxmlformats.org/wordprocessingml/2006/main" xmlns:o="urn:schemas-microsoft-com:office:office" xmlns:r="http://schemas.openxmlformats.org/officeDocument/2006/relationships" xmlns:v="urn:schemas-microsoft-com:vml" xmlns:mc="http://schemas.openxmlformats.org/markup-compatibility/2006" xmlns:w14="http://schemas.microsoft.com/office/word/2010/wordml" mc:Ignorable="w14">
   <w:abstractNum w:abstractNumId="1">
     <w:lvl w:ilvl="0">
       <w:start w:val="1"/>

--- a/templates/аренда/акт.template.docx
+++ b/templates/аренда/акт.template.docx
@@ -622,45 +622,7 @@
                 <w:b w:val="false"/>
                 <w:bCs w:val="false"/>
               </w:rPr>
-              <w:t xml:space="preserve">от {% if </w:t>
-            </w:r>
-            <w:r>
-              <w:rPr>
-                <w:rFonts w:ascii="Arial" w:hAnsi="Arial"/>
-                <w:b w:val="false"/>
-                <w:bCs w:val="false"/>
-                <w:sz w:val="20"/>
-                <w:szCs w:val="20"/>
-                <w:u w:val="none"/>
-              </w:rPr>
-              <w:t>item['$договор/json']['$дата договора'].day &lt;</w:t>
-            </w:r>
-            <w:r>
-              <w:rPr>
-                <w:rFonts w:ascii="Arial" w:hAnsi="Arial"/>
-                <w:b w:val="false"/>
-                <w:bCs w:val="false"/>
-              </w:rPr>
-              <w:t xml:space="preserve"> 9 %}0{%  endif %}{{ </w:t>
-            </w:r>
-            <w:r>
-              <w:rPr>
-                <w:rFonts w:ascii="Arial" w:hAnsi="Arial"/>
-                <w:b w:val="false"/>
-                <w:bCs w:val="false"/>
-                <w:sz w:val="20"/>
-                <w:szCs w:val="20"/>
-                <w:u w:val="none"/>
-              </w:rPr>
-              <w:t>item['$договор/json']['$дата договора'].day</w:t>
-            </w:r>
-            <w:r>
-              <w:rPr>
-                <w:rFonts w:ascii="Arial" w:hAnsi="Arial"/>
-                <w:b w:val="false"/>
-                <w:bCs w:val="false"/>
-              </w:rPr>
-              <w:t xml:space="preserve"> }}.{% if </w:t>
+              <w:t xml:space="preserve">от {{ </w:t>
             </w:r>
             <w:r>
               <w:rPr>
@@ -675,47 +637,46 @@
             </w:r>
             <w:r>
               <w:rPr>
-                <w:rFonts w:eastAsia="Times New Roman" w:cs="Times New Roman" w:ascii="Arial" w:hAnsi="Arial"/>
-                <w:b w:val="false"/>
-                <w:bCs w:val="false"/>
-                <w:color w:val="auto"/>
-                <w:kern w:val="0"/>
-                <w:sz w:val="20"/>
-                <w:szCs w:val="20"/>
-                <w:u w:val="none"/>
-                <w:lang w:val="ru-RU" w:eastAsia="zh-CN" w:bidi="ar-SA"/>
-              </w:rPr>
-              <w:t>month</w:t>
-            </w:r>
-            <w:r>
-              <w:rPr>
-                <w:rFonts w:ascii="Arial" w:hAnsi="Arial"/>
-                <w:b w:val="false"/>
-                <w:bCs w:val="false"/>
-                <w:sz w:val="20"/>
-                <w:szCs w:val="20"/>
-                <w:u w:val="none"/>
-              </w:rPr>
-              <w:t xml:space="preserve"> &lt;</w:t>
-            </w:r>
-            <w:r>
-              <w:rPr>
-                <w:rFonts w:ascii="Arial" w:hAnsi="Arial"/>
-                <w:b w:val="false"/>
-                <w:bCs w:val="false"/>
-              </w:rPr>
-              <w:t xml:space="preserve"> 9 %}0{%  endif %}{{ </w:t>
-            </w:r>
-            <w:r>
-              <w:rPr>
-                <w:rFonts w:ascii="Arial" w:hAnsi="Arial"/>
-                <w:b w:val="false"/>
-                <w:bCs w:val="false"/>
-                <w:sz w:val="20"/>
-                <w:szCs w:val="20"/>
-                <w:u w:val="none"/>
-              </w:rPr>
-              <w:t>item['$договор/json']['$дата договора'].month</w:t>
+                <w:rFonts w:ascii="Arial" w:hAnsi="Arial"/>
+                <w:b w:val="false"/>
+                <w:bCs w:val="false"/>
+                <w:sz w:val="20"/>
+                <w:szCs w:val="20"/>
+                <w:u w:val="none"/>
+                <w:lang w:val="en-US"/>
+              </w:rPr>
+              <w:t>DD</w:t>
+            </w:r>
+            <w:r>
+              <w:rPr>
+                <w:rFonts w:ascii="Arial" w:hAnsi="Arial"/>
+                <w:b w:val="false"/>
+                <w:bCs w:val="false"/>
+              </w:rPr>
+              <w:t xml:space="preserve"> }}.{{ </w:t>
+            </w:r>
+            <w:r>
+              <w:rPr>
+                <w:rFonts w:ascii="Arial" w:hAnsi="Arial"/>
+                <w:b w:val="false"/>
+                <w:bCs w:val="false"/>
+                <w:sz w:val="20"/>
+                <w:szCs w:val="20"/>
+                <w:u w:val="none"/>
+              </w:rPr>
+              <w:t>item['$договор/json']['$дата договора'].</w:t>
+            </w:r>
+            <w:r>
+              <w:rPr>
+                <w:rFonts w:ascii="Arial" w:hAnsi="Arial"/>
+                <w:b w:val="false"/>
+                <w:bCs w:val="false"/>
+                <w:sz w:val="20"/>
+                <w:szCs w:val="20"/>
+                <w:u w:val="none"/>
+                <w:lang w:val="en-US"/>
+              </w:rPr>
+              <w:t>MM</w:t>
             </w:r>
             <w:r>
               <w:rPr>
@@ -1134,8 +1095,8 @@
                 <w:szCs w:val="16"/>
               </w:rPr>
             </w:pPr>
-            <w:bookmarkStart w:id="0" w:name="__DdeLink__28051_1659167242"/>
-            <w:bookmarkStart w:id="1" w:name="__DdeLink__28057_1659167242"/>
+            <w:bookmarkStart w:id="0" w:name="__DdeLink__28057_1659167242"/>
+            <w:bookmarkStart w:id="1" w:name="__DdeLink__28051_1659167242"/>
             <w:r>
               <w:rPr>
                 <w:rFonts w:ascii="Arial" w:hAnsi="Arial"/>
@@ -1215,8 +1176,8 @@
               </w:rPr>
               <w:t>[0:] %}</w:t>
             </w:r>
-            <w:bookmarkStart w:id="4" w:name="__DdeLink__7471_16591672422"/>
-            <w:bookmarkStart w:id="5" w:name="__DdeLink__7477_16591672422"/>
+            <w:bookmarkStart w:id="4" w:name="__DdeLink__7477_16591672422"/>
+            <w:bookmarkStart w:id="5" w:name="__DdeLink__7471_16591672422"/>
             <w:r>
               <w:rPr>
                 <w:rFonts w:ascii="Arial" w:hAnsi="Arial"/>
